--- a/ruburics/Rubrics.docx
+++ b/ruburics/Rubrics.docx
@@ -646,6 +646,21 @@
         <w:rPr>
           <w:rFonts w:ascii="Tahoma" w:hAnsi="Tahoma" w:cs="Tahoma"/>
         </w:rPr>
+        <w:t>1.1 Dataset</w:t>
+      </w:r>
+    </w:p>
+    <w:p>
+      <w:pPr>
+        <w:pStyle w:val="a3"/>
+        <w:ind w:leftChars="0" w:left="0"/>
+        <w:rPr>
+          <w:rFonts w:ascii="Tahoma" w:hAnsi="Tahoma" w:cs="Tahoma"/>
+        </w:rPr>
+      </w:pPr>
+      <w:r>
+        <w:rPr>
+          <w:rFonts w:ascii="Tahoma" w:hAnsi="Tahoma" w:cs="Tahoma"/>
+        </w:rPr>
         <w:t xml:space="preserve">US Farmers Market dataset </w:t>
       </w:r>
       <w:r>
@@ -658,7 +673,19 @@
         <w:rPr>
           <w:rFonts w:ascii="Tahoma" w:hAnsi="Tahoma" w:cs="Tahoma"/>
         </w:rPr>
-        <w:t xml:space="preserve">IT is originally designed to provide customers information about </w:t>
+        <w:t>I</w:t>
+      </w:r>
+      <w:r>
+        <w:rPr>
+          <w:rFonts w:ascii="Tahoma" w:hAnsi="Tahoma" w:cs="Tahoma"/>
+        </w:rPr>
+        <w:t>t</w:t>
+      </w:r>
+      <w:r>
+        <w:rPr>
+          <w:rFonts w:ascii="Tahoma" w:hAnsi="Tahoma" w:cs="Tahoma"/>
+        </w:rPr>
+        <w:t xml:space="preserve"> is originally designed to provide customers information about </w:t>
       </w:r>
       <w:proofErr w:type="gramStart"/>
       <w:r>
@@ -1456,7 +1483,14 @@
         <w:rPr>
           <w:rFonts w:ascii="Tahoma" w:hAnsi="Tahoma" w:cs="Tahoma"/>
         </w:rPr>
-        <w:t>YYYY format, but some are in Month DD</w:t>
+        <w:t xml:space="preserve">YYYY format, but some are in </w:t>
+      </w:r>
+      <w:r>
+        <w:rPr>
+          <w:rFonts w:ascii="Tahoma" w:hAnsi="Tahoma" w:cs="Tahoma"/>
+        </w:rPr>
+        <w:lastRenderedPageBreak/>
+        <w:t>Month DD</w:t>
       </w:r>
       <w:r>
         <w:rPr>
@@ -1483,7 +1517,6 @@
         <w:rPr>
           <w:rFonts w:ascii="Tahoma" w:hAnsi="Tahoma" w:cs="Tahoma"/>
         </w:rPr>
-        <w:lastRenderedPageBreak/>
         <w:t>Almost 95% of Session2 to session 4 date and time data are missing.</w:t>
       </w:r>
     </w:p>
@@ -1708,7 +1741,7 @@
         <w:rPr>
           <w:rFonts w:ascii="Tahoma" w:hAnsi="Tahoma" w:cs="Tahoma"/>
         </w:rPr>
-        <w:t>Once it is cleaned, ~</w:t>
+        <w:t>After going through some cleaning process, this dataset can be used for:</w:t>
       </w:r>
     </w:p>
     <w:p>
@@ -1982,6 +2015,12 @@
           <w:rFonts w:ascii="Tahoma" w:hAnsi="Tahoma" w:cs="Tahoma"/>
         </w:rPr>
       </w:pPr>
+      <w:r>
+        <w:rPr>
+          <w:rFonts w:ascii="Tahoma" w:hAnsi="Tahoma" w:cs="Tahoma"/>
+        </w:rPr>
+        <w:t xml:space="preserve">2.1 </w:t>
+      </w:r>
       <w:proofErr w:type="spellStart"/>
       <w:r>
         <w:rPr>
@@ -2102,16 +2141,752 @@
       </w:pPr>
       <w:r>
         <w:rPr>
+          <w:rFonts w:ascii="Tahoma" w:hAnsi="Tahoma" w:cs="Tahoma"/>
+        </w:rPr>
+        <w:t xml:space="preserve">2.2 </w:t>
+      </w:r>
+      <w:r>
+        <w:rPr>
           <w:rFonts w:ascii="Tahoma" w:hAnsi="Tahoma" w:cs="Tahoma" w:hint="eastAsia"/>
         </w:rPr>
+        <w:t>W</w:t>
+      </w:r>
+      <w:r>
+        <w:rPr>
+          <w:rFonts w:ascii="Tahoma" w:hAnsi="Tahoma" w:cs="Tahoma"/>
+        </w:rPr>
+        <w:t>ebsite</w:t>
+      </w:r>
+    </w:p>
+    <w:p>
+      <w:pPr>
+        <w:pStyle w:val="a3"/>
+        <w:ind w:leftChars="0" w:left="0"/>
+        <w:rPr>
+          <w:rFonts w:ascii="Tahoma" w:hAnsi="Tahoma" w:cs="Tahoma"/>
+        </w:rPr>
+      </w:pPr>
+      <w:r>
+        <w:rPr>
+          <w:rFonts w:ascii="Tahoma" w:hAnsi="Tahoma" w:cs="Tahoma"/>
+        </w:rPr>
+        <w:t>- Trim leading and trailing white space</w:t>
+      </w:r>
+    </w:p>
+    <w:p>
+      <w:pPr>
+        <w:pStyle w:val="a3"/>
+        <w:ind w:leftChars="0" w:left="0"/>
+        <w:rPr>
+          <w:rFonts w:ascii="Tahoma" w:hAnsi="Tahoma" w:cs="Tahoma"/>
+        </w:rPr>
+      </w:pPr>
+    </w:p>
+    <w:p>
+      <w:pPr>
+        <w:pStyle w:val="a3"/>
+        <w:ind w:leftChars="0" w:left="0"/>
+        <w:rPr>
+          <w:rFonts w:ascii="Tahoma" w:hAnsi="Tahoma" w:cs="Tahoma"/>
+        </w:rPr>
+      </w:pPr>
+      <w:r>
+        <w:rPr>
+          <w:rFonts w:ascii="Tahoma" w:hAnsi="Tahoma" w:cs="Tahoma" w:hint="eastAsia"/>
+        </w:rPr>
+        <w:t>2</w:t>
+      </w:r>
+      <w:r>
+        <w:rPr>
+          <w:rFonts w:ascii="Tahoma" w:hAnsi="Tahoma" w:cs="Tahoma"/>
+        </w:rPr>
+        <w:t>.3 Facebook</w:t>
+      </w:r>
+    </w:p>
+    <w:p>
+      <w:pPr>
+        <w:pStyle w:val="a3"/>
+        <w:ind w:leftChars="0" w:left="0"/>
+        <w:rPr>
+          <w:rFonts w:ascii="Tahoma" w:hAnsi="Tahoma" w:cs="Tahoma"/>
+        </w:rPr>
+      </w:pPr>
+      <w:r>
+        <w:rPr>
+          <w:rFonts w:ascii="Tahoma" w:hAnsi="Tahoma" w:cs="Tahoma"/>
+        </w:rPr>
+        <w:t>- Trim leading and trailing white space</w:t>
+      </w:r>
+    </w:p>
+    <w:p>
+      <w:pPr>
+        <w:pStyle w:val="a3"/>
+        <w:ind w:leftChars="0" w:left="0"/>
+        <w:rPr>
+          <w:rFonts w:ascii="Tahoma" w:hAnsi="Tahoma" w:cs="Tahoma"/>
+        </w:rPr>
+      </w:pPr>
+      <w:r>
+        <w:rPr>
+          <w:rFonts w:ascii="Tahoma" w:hAnsi="Tahoma" w:cs="Tahoma"/>
+        </w:rPr>
+        <w:t>- Collapse consecutive white spaces</w:t>
+      </w:r>
+    </w:p>
+    <w:p>
+      <w:pPr>
+        <w:pStyle w:val="a3"/>
+        <w:ind w:leftChars="0" w:left="0"/>
+        <w:rPr>
+          <w:rFonts w:ascii="Tahoma" w:hAnsi="Tahoma" w:cs="Tahoma"/>
+        </w:rPr>
+      </w:pPr>
+      <w:r>
+        <w:rPr>
+          <w:rFonts w:ascii="Tahoma" w:hAnsi="Tahoma" w:cs="Tahoma"/>
+        </w:rPr>
+        <w:t>- By using GREL, change ‘n/a’ or ‘none’ values to blank</w:t>
+      </w:r>
+    </w:p>
+    <w:p>
+      <w:pPr>
+        <w:pStyle w:val="a3"/>
+        <w:ind w:leftChars="0" w:left="0"/>
+        <w:rPr>
+          <w:rFonts w:ascii="Tahoma" w:hAnsi="Tahoma" w:cs="Tahoma"/>
+        </w:rPr>
+      </w:pPr>
+      <w:r>
+        <w:rPr>
+          <w:rFonts w:ascii="Tahoma" w:hAnsi="Tahoma" w:cs="Tahoma" w:hint="eastAsia"/>
+        </w:rPr>
+        <w:t>-</w:t>
+      </w:r>
+      <w:r>
+        <w:rPr>
+          <w:rFonts w:ascii="Tahoma" w:hAnsi="Tahoma" w:cs="Tahoma"/>
+        </w:rPr>
+        <w:t xml:space="preserve"> Reformat data that starts with </w:t>
+      </w:r>
+      <w:r>
+        <w:rPr>
+          <w:rFonts w:ascii="Tahoma" w:hAnsi="Tahoma" w:cs="Tahoma"/>
+        </w:rPr>
+        <w:t>‘</w:t>
+      </w:r>
+      <w:r>
+        <w:rPr>
+          <w:rFonts w:ascii="Tahoma" w:hAnsi="Tahoma" w:cs="Tahoma"/>
+        </w:rPr>
+        <w:t>@data</w:t>
+      </w:r>
+      <w:r>
+        <w:rPr>
+          <w:rFonts w:ascii="Tahoma" w:hAnsi="Tahoma" w:cs="Tahoma"/>
+        </w:rPr>
+        <w:t>’ or ‘#data’</w:t>
+      </w:r>
+      <w:r>
+        <w:rPr>
+          <w:rFonts w:ascii="Tahoma" w:hAnsi="Tahoma" w:cs="Tahoma"/>
+        </w:rPr>
+        <w:t xml:space="preserve"> to </w:t>
+      </w:r>
+      <w:hyperlink r:id="rId5" w:history="1">
+        <w:r>
+          <w:rPr>
+            <w:rStyle w:val="a4"/>
+            <w:rFonts w:ascii="Tahoma" w:hAnsi="Tahoma" w:cs="Tahoma"/>
+          </w:rPr>
+          <w:t>https://facebook.com/data</w:t>
+        </w:r>
+      </w:hyperlink>
+      <w:r>
+        <w:rPr>
+          <w:rFonts w:ascii="Tahoma" w:hAnsi="Tahoma" w:cs="Tahoma"/>
+        </w:rPr>
+        <w:t xml:space="preserve"> for better access and consistency by using </w:t>
+      </w:r>
+      <w:r>
+        <w:rPr>
+          <w:rFonts w:ascii="Tahoma" w:hAnsi="Tahoma" w:cs="Tahoma"/>
+        </w:rPr>
+        <w:t>python/</w:t>
+      </w:r>
+      <w:proofErr w:type="spellStart"/>
+      <w:r>
+        <w:rPr>
+          <w:rFonts w:ascii="Tahoma" w:hAnsi="Tahoma" w:cs="Tahoma"/>
+        </w:rPr>
+        <w:t>jython</w:t>
+      </w:r>
+      <w:proofErr w:type="spellEnd"/>
+    </w:p>
+    <w:p>
+      <w:pPr>
+        <w:pStyle w:val="a3"/>
+        <w:ind w:leftChars="0" w:left="0"/>
+        <w:rPr>
+          <w:rFonts w:ascii="Tahoma" w:hAnsi="Tahoma" w:cs="Tahoma"/>
+        </w:rPr>
+      </w:pPr>
+    </w:p>
+    <w:p>
+      <w:pPr>
+        <w:pStyle w:val="a3"/>
+        <w:ind w:leftChars="0" w:left="0"/>
+        <w:rPr>
+          <w:rFonts w:ascii="Tahoma" w:hAnsi="Tahoma" w:cs="Tahoma"/>
+        </w:rPr>
+      </w:pPr>
+      <w:r>
+        <w:rPr>
+          <w:rFonts w:ascii="Tahoma" w:hAnsi="Tahoma" w:cs="Tahoma" w:hint="eastAsia"/>
+        </w:rPr>
+        <w:t>2</w:t>
+      </w:r>
+      <w:r>
+        <w:rPr>
+          <w:rFonts w:ascii="Tahoma" w:hAnsi="Tahoma" w:cs="Tahoma"/>
+        </w:rPr>
+        <w:t>.4 Twitter</w:t>
+      </w:r>
+    </w:p>
+    <w:p>
+      <w:pPr>
+        <w:pStyle w:val="a3"/>
+        <w:ind w:leftChars="0" w:left="0"/>
+        <w:rPr>
+          <w:rFonts w:ascii="Tahoma" w:hAnsi="Tahoma" w:cs="Tahoma"/>
+        </w:rPr>
+      </w:pPr>
+      <w:r>
+        <w:rPr>
+          <w:rFonts w:ascii="Tahoma" w:hAnsi="Tahoma" w:cs="Tahoma"/>
+        </w:rPr>
+        <w:t>- Trim leading and trailing white space</w:t>
+      </w:r>
+    </w:p>
+    <w:p>
+      <w:pPr>
+        <w:pStyle w:val="a3"/>
+        <w:ind w:leftChars="0" w:left="0"/>
+        <w:rPr>
+          <w:rFonts w:ascii="Tahoma" w:hAnsi="Tahoma" w:cs="Tahoma"/>
+        </w:rPr>
+      </w:pPr>
+      <w:r>
+        <w:rPr>
+          <w:rFonts w:ascii="Tahoma" w:hAnsi="Tahoma" w:cs="Tahoma"/>
+        </w:rPr>
+        <w:t>- Eliminate ‘N/A’ or ‘none’ string values</w:t>
+      </w:r>
+      <w:r>
+        <w:rPr>
+          <w:rFonts w:ascii="Tahoma" w:hAnsi="Tahoma" w:cs="Tahoma"/>
+        </w:rPr>
+        <w:t xml:space="preserve"> by using clustering function</w:t>
+      </w:r>
+    </w:p>
+    <w:p>
+      <w:pPr>
+        <w:pStyle w:val="a3"/>
+        <w:ind w:leftChars="0" w:left="0"/>
+        <w:rPr>
+          <w:rFonts w:ascii="Tahoma" w:hAnsi="Tahoma" w:cs="Tahoma"/>
+        </w:rPr>
+      </w:pPr>
+      <w:r>
+        <w:rPr>
+          <w:rFonts w:ascii="Tahoma" w:hAnsi="Tahoma" w:cs="Tahoma" w:hint="eastAsia"/>
+        </w:rPr>
+        <w:t>-</w:t>
+      </w:r>
+      <w:r>
+        <w:rPr>
+          <w:rFonts w:ascii="Tahoma" w:hAnsi="Tahoma" w:cs="Tahoma"/>
+        </w:rPr>
+        <w:t xml:space="preserve"> Reformat data that starts with </w:t>
+      </w:r>
+      <w:r>
+        <w:rPr>
+          <w:rFonts w:ascii="Tahoma" w:hAnsi="Tahoma" w:cs="Tahoma"/>
+        </w:rPr>
+        <w:t>‘</w:t>
+      </w:r>
+      <w:r>
+        <w:rPr>
+          <w:rFonts w:ascii="Tahoma" w:hAnsi="Tahoma" w:cs="Tahoma"/>
+        </w:rPr>
+        <w:t>@data</w:t>
+      </w:r>
+      <w:r>
+        <w:rPr>
+          <w:rFonts w:ascii="Tahoma" w:hAnsi="Tahoma" w:cs="Tahoma"/>
+        </w:rPr>
+        <w:t>’ or ‘#data’</w:t>
+      </w:r>
+      <w:r>
+        <w:rPr>
+          <w:rFonts w:ascii="Tahoma" w:hAnsi="Tahoma" w:cs="Tahoma"/>
+        </w:rPr>
+        <w:t xml:space="preserve"> to </w:t>
+      </w:r>
+      <w:hyperlink r:id="rId6" w:history="1">
+        <w:r>
+          <w:rPr>
+            <w:rStyle w:val="a4"/>
+            <w:rFonts w:ascii="Tahoma" w:hAnsi="Tahoma" w:cs="Tahoma"/>
+          </w:rPr>
+          <w:t>https://twitter.com/data</w:t>
+        </w:r>
+      </w:hyperlink>
+      <w:r>
+        <w:rPr>
+          <w:rFonts w:ascii="Tahoma" w:hAnsi="Tahoma" w:cs="Tahoma"/>
+        </w:rPr>
+        <w:t xml:space="preserve"> for better access and consistency</w:t>
+      </w:r>
+      <w:r>
+        <w:rPr>
+          <w:rFonts w:ascii="Tahoma" w:hAnsi="Tahoma" w:cs="Tahoma"/>
+        </w:rPr>
+        <w:t xml:space="preserve"> by using </w:t>
+      </w:r>
+      <w:r>
+        <w:rPr>
+          <w:rFonts w:ascii="Tahoma" w:hAnsi="Tahoma" w:cs="Tahoma"/>
+        </w:rPr>
+        <w:t>python/</w:t>
+      </w:r>
+      <w:proofErr w:type="spellStart"/>
+      <w:r>
+        <w:rPr>
+          <w:rFonts w:ascii="Tahoma" w:hAnsi="Tahoma" w:cs="Tahoma"/>
+        </w:rPr>
+        <w:t>jython</w:t>
+      </w:r>
+      <w:proofErr w:type="spellEnd"/>
+    </w:p>
+    <w:p>
+      <w:pPr>
+        <w:pStyle w:val="a3"/>
+        <w:ind w:leftChars="0" w:left="0"/>
+        <w:rPr>
+          <w:rFonts w:ascii="Tahoma" w:hAnsi="Tahoma" w:cs="Tahoma"/>
+        </w:rPr>
+      </w:pPr>
+    </w:p>
+    <w:p>
+      <w:pPr>
+        <w:pStyle w:val="a3"/>
+        <w:ind w:leftChars="0" w:left="0"/>
+        <w:rPr>
+          <w:rFonts w:ascii="Tahoma" w:hAnsi="Tahoma" w:cs="Tahoma"/>
+        </w:rPr>
+      </w:pPr>
+      <w:r>
+        <w:rPr>
+          <w:rFonts w:ascii="Tahoma" w:hAnsi="Tahoma" w:cs="Tahoma" w:hint="eastAsia"/>
+        </w:rPr>
+        <w:t>2</w:t>
+      </w:r>
+      <w:r>
+        <w:rPr>
+          <w:rFonts w:ascii="Tahoma" w:hAnsi="Tahoma" w:cs="Tahoma"/>
+        </w:rPr>
+        <w:t xml:space="preserve">.5 </w:t>
+      </w:r>
+      <w:proofErr w:type="spellStart"/>
+      <w:r>
+        <w:rPr>
+          <w:rFonts w:ascii="Tahoma" w:hAnsi="Tahoma" w:cs="Tahoma"/>
+        </w:rPr>
+        <w:t>Youtube</w:t>
+      </w:r>
+      <w:proofErr w:type="spellEnd"/>
+    </w:p>
+    <w:p>
+      <w:pPr>
+        <w:pStyle w:val="a3"/>
+        <w:ind w:leftChars="0" w:left="0"/>
+        <w:rPr>
+          <w:rFonts w:ascii="Tahoma" w:hAnsi="Tahoma" w:cs="Tahoma"/>
+        </w:rPr>
+      </w:pPr>
+      <w:r>
+        <w:rPr>
+          <w:rFonts w:ascii="Tahoma" w:hAnsi="Tahoma" w:cs="Tahoma"/>
+        </w:rPr>
+        <w:t>- Trim leading and trailing white space</w:t>
+      </w:r>
+    </w:p>
+    <w:p>
+      <w:pPr>
+        <w:pStyle w:val="a3"/>
+        <w:ind w:leftChars="0" w:left="0"/>
+        <w:rPr>
+          <w:rFonts w:ascii="Tahoma" w:hAnsi="Tahoma" w:cs="Tahoma"/>
+        </w:rPr>
+      </w:pPr>
+      <w:r>
+        <w:rPr>
+          <w:rFonts w:ascii="Tahoma" w:hAnsi="Tahoma" w:cs="Tahoma"/>
+        </w:rPr>
+        <w:t>- Eliminate ‘N/A’ or ‘none’ string values by using clustering function</w:t>
+      </w:r>
+    </w:p>
+    <w:p>
+      <w:pPr>
+        <w:pStyle w:val="a3"/>
+        <w:ind w:leftChars="0" w:left="0"/>
+        <w:rPr>
+          <w:rFonts w:ascii="Tahoma" w:hAnsi="Tahoma" w:cs="Tahoma"/>
+        </w:rPr>
+      </w:pPr>
+    </w:p>
+    <w:p>
+      <w:pPr>
+        <w:pStyle w:val="a3"/>
+        <w:ind w:leftChars="0" w:left="0"/>
+        <w:rPr>
+          <w:rFonts w:ascii="Tahoma" w:hAnsi="Tahoma" w:cs="Tahoma"/>
+        </w:rPr>
+      </w:pPr>
+      <w:r>
+        <w:rPr>
+          <w:rFonts w:ascii="Tahoma" w:hAnsi="Tahoma" w:cs="Tahoma" w:hint="eastAsia"/>
+        </w:rPr>
+        <w:t>2</w:t>
+      </w:r>
+      <w:r>
+        <w:rPr>
+          <w:rFonts w:ascii="Tahoma" w:hAnsi="Tahoma" w:cs="Tahoma"/>
+        </w:rPr>
+        <w:t xml:space="preserve">.6 </w:t>
+      </w:r>
+      <w:proofErr w:type="spellStart"/>
+      <w:r>
+        <w:rPr>
+          <w:rFonts w:ascii="Tahoma" w:hAnsi="Tahoma" w:cs="Tahoma"/>
+        </w:rPr>
+        <w:t>OtherMedia</w:t>
+      </w:r>
+      <w:proofErr w:type="spellEnd"/>
+    </w:p>
+    <w:p>
+      <w:pPr>
+        <w:pStyle w:val="a3"/>
+        <w:ind w:leftChars="0" w:left="0"/>
+        <w:rPr>
+          <w:rFonts w:ascii="Tahoma" w:hAnsi="Tahoma" w:cs="Tahoma"/>
+        </w:rPr>
+      </w:pPr>
+      <w:r>
+        <w:rPr>
+          <w:rFonts w:ascii="Tahoma" w:hAnsi="Tahoma" w:cs="Tahoma"/>
+        </w:rPr>
+        <w:t>- Trim leading and trailing white space</w:t>
+      </w:r>
+    </w:p>
+    <w:p>
+      <w:pPr>
+        <w:pStyle w:val="a3"/>
+        <w:ind w:leftChars="0" w:left="0"/>
+        <w:rPr>
+          <w:rFonts w:ascii="Tahoma" w:hAnsi="Tahoma" w:cs="Tahoma"/>
+        </w:rPr>
+      </w:pPr>
+      <w:r>
+        <w:rPr>
+          <w:rFonts w:ascii="Tahoma" w:hAnsi="Tahoma" w:cs="Tahoma"/>
+        </w:rPr>
+        <w:t>- Collapse consecutive white spaces</w:t>
+      </w:r>
+    </w:p>
+    <w:p>
+      <w:pPr>
+        <w:pStyle w:val="a3"/>
+        <w:ind w:leftChars="0" w:left="0"/>
+        <w:rPr>
+          <w:rFonts w:ascii="Tahoma" w:hAnsi="Tahoma" w:cs="Tahoma"/>
+        </w:rPr>
+      </w:pPr>
+    </w:p>
+    <w:p>
+      <w:pPr>
+        <w:pStyle w:val="a3"/>
+        <w:ind w:leftChars="0" w:left="0"/>
+        <w:rPr>
+          <w:rFonts w:ascii="Tahoma" w:hAnsi="Tahoma" w:cs="Tahoma"/>
+        </w:rPr>
+      </w:pPr>
+      <w:r>
+        <w:rPr>
+          <w:rFonts w:ascii="Tahoma" w:hAnsi="Tahoma" w:cs="Tahoma" w:hint="eastAsia"/>
+        </w:rPr>
+        <w:t>2</w:t>
+      </w:r>
+      <w:r>
+        <w:rPr>
+          <w:rFonts w:ascii="Tahoma" w:hAnsi="Tahoma" w:cs="Tahoma"/>
+        </w:rPr>
+        <w:t>.7 street</w:t>
+      </w:r>
+    </w:p>
+    <w:p>
+      <w:pPr>
+        <w:pStyle w:val="a3"/>
+        <w:ind w:leftChars="0" w:left="0"/>
+        <w:rPr>
+          <w:rFonts w:ascii="Tahoma" w:hAnsi="Tahoma" w:cs="Tahoma"/>
+        </w:rPr>
+      </w:pPr>
+      <w:r>
+        <w:rPr>
+          <w:rFonts w:ascii="Tahoma" w:hAnsi="Tahoma" w:cs="Tahoma"/>
+        </w:rPr>
+        <w:t>- Trim leading and trailing white space</w:t>
+      </w:r>
+    </w:p>
+    <w:p>
+      <w:pPr>
+        <w:pStyle w:val="a3"/>
+        <w:ind w:leftChars="0" w:left="0"/>
+        <w:rPr>
+          <w:rFonts w:ascii="Tahoma" w:hAnsi="Tahoma" w:cs="Tahoma"/>
+        </w:rPr>
+      </w:pPr>
+      <w:r>
+        <w:rPr>
+          <w:rFonts w:ascii="Tahoma" w:hAnsi="Tahoma" w:cs="Tahoma"/>
+        </w:rPr>
+        <w:t>- Collapse consecutive white spaces</w:t>
+      </w:r>
+    </w:p>
+    <w:p>
+      <w:pPr>
+        <w:pStyle w:val="a3"/>
+        <w:ind w:leftChars="0" w:left="0"/>
+        <w:rPr>
+          <w:rFonts w:ascii="Tahoma" w:hAnsi="Tahoma" w:cs="Tahoma"/>
+        </w:rPr>
+      </w:pPr>
+    </w:p>
+    <w:p>
+      <w:pPr>
+        <w:pStyle w:val="a3"/>
+        <w:ind w:leftChars="0" w:left="0"/>
+        <w:rPr>
+          <w:rFonts w:ascii="Tahoma" w:hAnsi="Tahoma" w:cs="Tahoma"/>
+        </w:rPr>
+      </w:pPr>
+      <w:r>
+        <w:rPr>
+          <w:rFonts w:ascii="Tahoma" w:hAnsi="Tahoma" w:cs="Tahoma" w:hint="eastAsia"/>
+        </w:rPr>
+        <w:t>2</w:t>
+      </w:r>
+      <w:r>
+        <w:rPr>
+          <w:rFonts w:ascii="Tahoma" w:hAnsi="Tahoma" w:cs="Tahoma"/>
+        </w:rPr>
+        <w:t>.8 city</w:t>
+      </w:r>
+    </w:p>
+    <w:p>
+      <w:pPr>
+        <w:pStyle w:val="a3"/>
+        <w:ind w:leftChars="0" w:left="0"/>
+        <w:rPr>
+          <w:rFonts w:ascii="Tahoma" w:hAnsi="Tahoma" w:cs="Tahoma"/>
+        </w:rPr>
+      </w:pPr>
+      <w:r>
+        <w:rPr>
+          <w:rFonts w:ascii="Tahoma" w:hAnsi="Tahoma" w:cs="Tahoma"/>
+        </w:rPr>
+        <w:t>- Trim leading and trailing white space</w:t>
+      </w:r>
+    </w:p>
+    <w:p>
+      <w:pPr>
+        <w:pStyle w:val="a3"/>
+        <w:ind w:leftChars="0" w:left="0"/>
+        <w:rPr>
+          <w:rFonts w:ascii="Tahoma" w:hAnsi="Tahoma" w:cs="Tahoma"/>
+        </w:rPr>
+      </w:pPr>
+      <w:r>
+        <w:rPr>
+          <w:rFonts w:ascii="Tahoma" w:hAnsi="Tahoma" w:cs="Tahoma"/>
+        </w:rPr>
+        <w:t>- Collapse consecutive white spaces</w:t>
+      </w:r>
+    </w:p>
+    <w:p>
+      <w:pPr>
+        <w:pStyle w:val="a3"/>
+        <w:ind w:leftChars="0" w:left="0"/>
+        <w:rPr>
+          <w:rFonts w:ascii="Tahoma" w:hAnsi="Tahoma" w:cs="Tahoma"/>
+        </w:rPr>
+      </w:pPr>
+      <w:r>
+        <w:rPr>
+          <w:rFonts w:ascii="Tahoma" w:hAnsi="Tahoma" w:cs="Tahoma"/>
+        </w:rPr>
+        <w:t>- Use text facet and cluster by using key collision method and fingerprint keying function</w:t>
+      </w:r>
+    </w:p>
+    <w:p>
+      <w:pPr>
+        <w:pStyle w:val="a3"/>
+        <w:ind w:leftChars="0" w:left="0"/>
+        <w:rPr>
+          <w:rFonts w:ascii="Tahoma" w:hAnsi="Tahoma" w:cs="Tahoma"/>
+        </w:rPr>
+      </w:pPr>
+      <w:r>
+        <w:rPr>
+          <w:rFonts w:ascii="Tahoma" w:hAnsi="Tahoma" w:cs="Tahoma"/>
+        </w:rPr>
         <w:lastRenderedPageBreak/>
-        <w:t>W</w:t>
-      </w:r>
-      <w:r>
-        <w:rPr>
-          <w:rFonts w:ascii="Tahoma" w:hAnsi="Tahoma" w:cs="Tahoma"/>
-        </w:rPr>
-        <w:t>ebsite</w:t>
+        <w:t xml:space="preserve">- Use text facet and cluster again by using key collision method and </w:t>
+      </w:r>
+      <w:proofErr w:type="spellStart"/>
+      <w:r>
+        <w:rPr>
+          <w:rFonts w:ascii="Tahoma" w:hAnsi="Tahoma" w:cs="Tahoma"/>
+        </w:rPr>
+        <w:t>ngram</w:t>
+      </w:r>
+      <w:proofErr w:type="spellEnd"/>
+      <w:r>
+        <w:rPr>
+          <w:rFonts w:ascii="Tahoma" w:hAnsi="Tahoma" w:cs="Tahoma"/>
+        </w:rPr>
+        <w:t>-fingerprint, except those have distinct different names</w:t>
+      </w:r>
+    </w:p>
+    <w:p>
+      <w:pPr>
+        <w:pStyle w:val="a3"/>
+        <w:ind w:leftChars="0" w:left="0"/>
+        <w:rPr>
+          <w:rFonts w:ascii="Tahoma" w:hAnsi="Tahoma" w:cs="Tahoma"/>
+        </w:rPr>
+      </w:pPr>
+    </w:p>
+    <w:p>
+      <w:pPr>
+        <w:pStyle w:val="a3"/>
+        <w:ind w:leftChars="0" w:left="0"/>
+        <w:rPr>
+          <w:rFonts w:ascii="Tahoma" w:hAnsi="Tahoma" w:cs="Tahoma"/>
+        </w:rPr>
+      </w:pPr>
+      <w:r>
+        <w:rPr>
+          <w:rFonts w:ascii="Tahoma" w:hAnsi="Tahoma" w:cs="Tahoma" w:hint="eastAsia"/>
+        </w:rPr>
+        <w:t>2</w:t>
+      </w:r>
+      <w:r>
+        <w:rPr>
+          <w:rFonts w:ascii="Tahoma" w:hAnsi="Tahoma" w:cs="Tahoma"/>
+        </w:rPr>
+        <w:t>.9 zip</w:t>
+      </w:r>
+    </w:p>
+    <w:p>
+      <w:pPr>
+        <w:pStyle w:val="a3"/>
+        <w:ind w:leftChars="0" w:left="0"/>
+        <w:rPr>
+          <w:rFonts w:ascii="Tahoma" w:hAnsi="Tahoma" w:cs="Tahoma" w:hint="eastAsia"/>
+        </w:rPr>
+      </w:pPr>
+      <w:r>
+        <w:rPr>
+          <w:rFonts w:ascii="Tahoma" w:hAnsi="Tahoma" w:cs="Tahoma"/>
+        </w:rPr>
+        <w:t xml:space="preserve">- Convert </w:t>
+      </w:r>
+      <w:r>
+        <w:rPr>
+          <w:rFonts w:ascii="Tahoma" w:hAnsi="Tahoma" w:cs="Tahoma"/>
+        </w:rPr>
+        <w:t>any string values to blank</w:t>
+      </w:r>
+      <w:r>
+        <w:rPr>
+          <w:rFonts w:ascii="Tahoma" w:hAnsi="Tahoma" w:cs="Tahoma"/>
+        </w:rPr>
+        <w:t xml:space="preserve"> </w:t>
+      </w:r>
+      <w:r>
+        <w:rPr>
+          <w:rFonts w:ascii="Tahoma" w:hAnsi="Tahoma" w:cs="Tahoma" w:hint="eastAsia"/>
+        </w:rPr>
+        <w:t>u</w:t>
+      </w:r>
+      <w:r>
+        <w:rPr>
+          <w:rFonts w:ascii="Tahoma" w:hAnsi="Tahoma" w:cs="Tahoma"/>
+        </w:rPr>
+        <w:t>sing GREL</w:t>
+      </w:r>
+    </w:p>
+    <w:p>
+      <w:pPr>
+        <w:pStyle w:val="a3"/>
+        <w:ind w:leftChars="0" w:left="0"/>
+        <w:rPr>
+          <w:rFonts w:ascii="Tahoma" w:hAnsi="Tahoma" w:cs="Tahoma"/>
+        </w:rPr>
+      </w:pPr>
+      <w:r>
+        <w:rPr>
+          <w:rFonts w:ascii="Tahoma" w:hAnsi="Tahoma" w:cs="Tahoma"/>
+        </w:rPr>
+        <w:t xml:space="preserve">- United States zip code follows NNNNN or NNNNN-NNNN format, check if </w:t>
+      </w:r>
+      <w:r>
+        <w:rPr>
+          <w:rFonts w:ascii="Tahoma" w:hAnsi="Tahoma" w:cs="Tahoma"/>
+        </w:rPr>
+        <w:t>the format is right with GREL</w:t>
+      </w:r>
+    </w:p>
+    <w:p>
+      <w:pPr>
+        <w:pStyle w:val="a3"/>
+        <w:ind w:leftChars="0" w:left="0"/>
+        <w:rPr>
+          <w:rFonts w:ascii="Tahoma" w:hAnsi="Tahoma" w:cs="Tahoma"/>
+        </w:rPr>
+      </w:pPr>
+    </w:p>
+    <w:p>
+      <w:pPr>
+        <w:pStyle w:val="a3"/>
+        <w:ind w:leftChars="0" w:left="0"/>
+        <w:rPr>
+          <w:rFonts w:ascii="Tahoma" w:hAnsi="Tahoma" w:cs="Tahoma" w:hint="eastAsia"/>
+        </w:rPr>
+      </w:pPr>
+      <w:r>
+        <w:rPr>
+          <w:rFonts w:ascii="Tahoma" w:hAnsi="Tahoma" w:cs="Tahoma"/>
+        </w:rPr>
+        <w:t xml:space="preserve">2.10 </w:t>
+      </w:r>
+      <w:r>
+        <w:rPr>
+          <w:rFonts w:ascii="Tahoma" w:hAnsi="Tahoma" w:cs="Tahoma"/>
+        </w:rPr>
+        <w:t>Season1Date</w:t>
       </w:r>
     </w:p>
     <w:p>
@@ -2127,6 +2902,495 @@
           <w:rFonts w:ascii="Tahoma" w:hAnsi="Tahoma" w:cs="Tahoma"/>
         </w:rPr>
         <w:t>- Trim leading and trailing white space</w:t>
+      </w:r>
+    </w:p>
+    <w:p>
+      <w:pPr>
+        <w:pStyle w:val="a3"/>
+        <w:ind w:leftChars="0" w:left="0"/>
+        <w:rPr>
+          <w:rFonts w:ascii="Tahoma" w:hAnsi="Tahoma" w:cs="Tahoma"/>
+        </w:rPr>
+      </w:pPr>
+      <w:r>
+        <w:rPr>
+          <w:rFonts w:ascii="Tahoma" w:hAnsi="Tahoma" w:cs="Tahoma"/>
+        </w:rPr>
+        <w:t>- Collapse consecutive white spaces</w:t>
+      </w:r>
+    </w:p>
+    <w:p>
+      <w:pPr>
+        <w:pStyle w:val="a3"/>
+        <w:ind w:leftChars="0" w:left="0"/>
+        <w:rPr>
+          <w:rFonts w:ascii="Tahoma" w:hAnsi="Tahoma" w:cs="Tahoma"/>
+        </w:rPr>
+      </w:pPr>
+      <w:r>
+        <w:rPr>
+          <w:rFonts w:ascii="Tahoma" w:hAnsi="Tahoma" w:cs="Tahoma" w:hint="eastAsia"/>
+        </w:rPr>
+        <w:t>-</w:t>
+      </w:r>
+      <w:r>
+        <w:rPr>
+          <w:rFonts w:ascii="Tahoma" w:hAnsi="Tahoma" w:cs="Tahoma"/>
+        </w:rPr>
+        <w:t xml:space="preserve"> For better use and clear view, split into two columns: one is start date “Season1StartDate”, and the another is end date “Season1EndDate”</w:t>
+      </w:r>
+    </w:p>
+    <w:p>
+      <w:pPr>
+        <w:pStyle w:val="a3"/>
+        <w:ind w:leftChars="0" w:left="0"/>
+        <w:rPr>
+          <w:rFonts w:ascii="Tahoma" w:hAnsi="Tahoma" w:cs="Tahoma"/>
+        </w:rPr>
+      </w:pPr>
+    </w:p>
+    <w:p>
+      <w:pPr>
+        <w:pStyle w:val="a3"/>
+        <w:ind w:leftChars="0" w:left="0"/>
+        <w:rPr>
+          <w:rFonts w:ascii="Tahoma" w:hAnsi="Tahoma" w:cs="Tahoma"/>
+        </w:rPr>
+      </w:pPr>
+      <w:r>
+        <w:rPr>
+          <w:rFonts w:ascii="Tahoma" w:hAnsi="Tahoma" w:cs="Tahoma"/>
+        </w:rPr>
+        <w:t>2.11 Season1StartDate</w:t>
+      </w:r>
+    </w:p>
+    <w:p>
+      <w:pPr>
+        <w:pStyle w:val="a3"/>
+        <w:ind w:leftChars="0" w:left="0"/>
+        <w:rPr>
+          <w:rFonts w:ascii="Tahoma" w:hAnsi="Tahoma" w:cs="Tahoma"/>
+        </w:rPr>
+      </w:pPr>
+      <w:r>
+        <w:rPr>
+          <w:rFonts w:ascii="Tahoma" w:hAnsi="Tahoma" w:cs="Tahoma"/>
+        </w:rPr>
+        <w:t>- Clean separator ‘to’ to blank</w:t>
+      </w:r>
+    </w:p>
+    <w:p>
+      <w:pPr>
+        <w:pStyle w:val="a3"/>
+        <w:ind w:leftChars="0" w:left="0"/>
+        <w:rPr>
+          <w:rFonts w:ascii="Tahoma" w:hAnsi="Tahoma" w:cs="Tahoma"/>
+        </w:rPr>
+      </w:pPr>
+      <w:r>
+        <w:rPr>
+          <w:rFonts w:ascii="Tahoma" w:hAnsi="Tahoma" w:cs="Tahoma"/>
+        </w:rPr>
+        <w:t>- Change the date type to date, and its format becomes YYYY.MM.DD</w:t>
+      </w:r>
+    </w:p>
+    <w:p>
+      <w:pPr>
+        <w:pStyle w:val="a3"/>
+        <w:ind w:leftChars="0" w:left="0"/>
+        <w:rPr>
+          <w:rFonts w:ascii="Tahoma" w:hAnsi="Tahoma" w:cs="Tahoma"/>
+        </w:rPr>
+      </w:pPr>
+    </w:p>
+    <w:p>
+      <w:pPr>
+        <w:pStyle w:val="a3"/>
+        <w:ind w:leftChars="0" w:left="0"/>
+        <w:rPr>
+          <w:rFonts w:ascii="Tahoma" w:hAnsi="Tahoma" w:cs="Tahoma"/>
+        </w:rPr>
+      </w:pPr>
+      <w:r>
+        <w:rPr>
+          <w:rFonts w:ascii="Tahoma" w:hAnsi="Tahoma" w:cs="Tahoma"/>
+        </w:rPr>
+        <w:t>2.12 Season1EndDate</w:t>
+      </w:r>
+    </w:p>
+    <w:p>
+      <w:pPr>
+        <w:pStyle w:val="a3"/>
+        <w:ind w:leftChars="0" w:left="0"/>
+        <w:rPr>
+          <w:rFonts w:ascii="Tahoma" w:hAnsi="Tahoma" w:cs="Tahoma"/>
+        </w:rPr>
+      </w:pPr>
+      <w:r>
+        <w:rPr>
+          <w:rFonts w:ascii="Tahoma" w:hAnsi="Tahoma" w:cs="Tahoma"/>
+        </w:rPr>
+        <w:t>- Change the date type to date, and its format becomes YYYY.MM.DD</w:t>
+      </w:r>
+    </w:p>
+    <w:p>
+      <w:pPr>
+        <w:pStyle w:val="a3"/>
+        <w:ind w:leftChars="0" w:left="0"/>
+        <w:rPr>
+          <w:rFonts w:ascii="Tahoma" w:hAnsi="Tahoma" w:cs="Tahoma"/>
+        </w:rPr>
+      </w:pPr>
+    </w:p>
+    <w:p>
+      <w:pPr>
+        <w:pStyle w:val="a3"/>
+        <w:ind w:leftChars="0" w:left="0"/>
+        <w:rPr>
+          <w:rFonts w:ascii="Tahoma" w:hAnsi="Tahoma" w:cs="Tahoma"/>
+        </w:rPr>
+      </w:pPr>
+      <w:r>
+        <w:rPr>
+          <w:rFonts w:ascii="Tahoma" w:hAnsi="Tahoma" w:cs="Tahoma"/>
+        </w:rPr>
+        <w:t>2.13 Season2,3,4Date and Season2,3,4Time</w:t>
+      </w:r>
+    </w:p>
+    <w:p>
+      <w:pPr>
+        <w:pStyle w:val="a3"/>
+        <w:ind w:leftChars="0" w:left="0"/>
+        <w:rPr>
+          <w:rFonts w:ascii="Tahoma" w:hAnsi="Tahoma" w:cs="Tahoma"/>
+        </w:rPr>
+      </w:pPr>
+      <w:r>
+        <w:rPr>
+          <w:rFonts w:ascii="Tahoma" w:hAnsi="Tahoma" w:cs="Tahoma"/>
+        </w:rPr>
+        <w:t>- Considering that about 95% of these columns are blank, drop the columns for decreasing sparsity of data</w:t>
+      </w:r>
+    </w:p>
+    <w:p>
+      <w:pPr>
+        <w:pStyle w:val="a3"/>
+        <w:ind w:leftChars="0" w:left="0"/>
+        <w:rPr>
+          <w:rFonts w:ascii="Tahoma" w:hAnsi="Tahoma" w:cs="Tahoma"/>
+        </w:rPr>
+      </w:pPr>
+    </w:p>
+    <w:p>
+      <w:pPr>
+        <w:pStyle w:val="a3"/>
+        <w:ind w:leftChars="0" w:left="0"/>
+        <w:rPr>
+          <w:rFonts w:ascii="Tahoma" w:hAnsi="Tahoma" w:cs="Tahoma" w:hint="eastAsia"/>
+        </w:rPr>
+      </w:pPr>
+      <w:r>
+        <w:rPr>
+          <w:rFonts w:ascii="Tahoma" w:hAnsi="Tahoma" w:cs="Tahoma" w:hint="eastAsia"/>
+        </w:rPr>
+        <w:t>2</w:t>
+      </w:r>
+      <w:r>
+        <w:rPr>
+          <w:rFonts w:ascii="Tahoma" w:hAnsi="Tahoma" w:cs="Tahoma"/>
+        </w:rPr>
+        <w:t>.14</w:t>
+      </w:r>
+      <w:r>
+        <w:rPr>
+          <w:rFonts w:ascii="Tahoma" w:hAnsi="Tahoma" w:cs="Tahoma"/>
+        </w:rPr>
+        <w:t xml:space="preserve"> x</w:t>
+      </w:r>
+    </w:p>
+    <w:p>
+      <w:pPr>
+        <w:pStyle w:val="a3"/>
+        <w:ind w:leftChars="0" w:left="0"/>
+        <w:rPr>
+          <w:rFonts w:ascii="Tahoma" w:hAnsi="Tahoma" w:cs="Tahoma" w:hint="eastAsia"/>
+        </w:rPr>
+      </w:pPr>
+      <w:r>
+        <w:rPr>
+          <w:rFonts w:ascii="Tahoma" w:hAnsi="Tahoma" w:cs="Tahoma"/>
+        </w:rPr>
+        <w:t>- Trim leading and trailing white space</w:t>
+      </w:r>
+    </w:p>
+    <w:p>
+      <w:pPr>
+        <w:pStyle w:val="a3"/>
+        <w:ind w:leftChars="0" w:left="0"/>
+        <w:rPr>
+          <w:rFonts w:ascii="Tahoma" w:hAnsi="Tahoma" w:cs="Tahoma"/>
+        </w:rPr>
+      </w:pPr>
+    </w:p>
+    <w:p>
+      <w:pPr>
+        <w:pStyle w:val="a3"/>
+        <w:ind w:leftChars="0" w:left="0"/>
+        <w:rPr>
+          <w:rFonts w:ascii="Tahoma" w:hAnsi="Tahoma" w:cs="Tahoma" w:hint="eastAsia"/>
+        </w:rPr>
+      </w:pPr>
+      <w:r>
+        <w:rPr>
+          <w:rFonts w:ascii="Tahoma" w:hAnsi="Tahoma" w:cs="Tahoma" w:hint="eastAsia"/>
+        </w:rPr>
+        <w:t>2</w:t>
+      </w:r>
+      <w:r>
+        <w:rPr>
+          <w:rFonts w:ascii="Tahoma" w:hAnsi="Tahoma" w:cs="Tahoma"/>
+        </w:rPr>
+        <w:t>.15 y</w:t>
+      </w:r>
+    </w:p>
+    <w:p>
+      <w:pPr>
+        <w:pStyle w:val="a3"/>
+        <w:ind w:leftChars="0" w:left="0"/>
+        <w:rPr>
+          <w:rFonts w:ascii="Tahoma" w:hAnsi="Tahoma" w:cs="Tahoma" w:hint="eastAsia"/>
+        </w:rPr>
+      </w:pPr>
+      <w:r>
+        <w:rPr>
+          <w:rFonts w:ascii="Tahoma" w:hAnsi="Tahoma" w:cs="Tahoma"/>
+        </w:rPr>
+        <w:t>- Trim leading and trailing white space</w:t>
+      </w:r>
+    </w:p>
+    <w:p>
+      <w:pPr>
+        <w:pStyle w:val="a3"/>
+        <w:ind w:leftChars="0" w:left="0"/>
+        <w:rPr>
+          <w:rFonts w:ascii="Tahoma" w:hAnsi="Tahoma" w:cs="Tahoma"/>
+        </w:rPr>
+      </w:pPr>
+    </w:p>
+    <w:p>
+      <w:pPr>
+        <w:pStyle w:val="a3"/>
+        <w:ind w:leftChars="0" w:left="0"/>
+        <w:rPr>
+          <w:rFonts w:ascii="Tahoma" w:hAnsi="Tahoma" w:cs="Tahoma"/>
+        </w:rPr>
+      </w:pPr>
+      <w:r>
+        <w:rPr>
+          <w:rFonts w:ascii="Tahoma" w:hAnsi="Tahoma" w:cs="Tahoma" w:hint="eastAsia"/>
+        </w:rPr>
+        <w:t>2</w:t>
+      </w:r>
+      <w:r>
+        <w:rPr>
+          <w:rFonts w:ascii="Tahoma" w:hAnsi="Tahoma" w:cs="Tahoma"/>
+        </w:rPr>
+        <w:t xml:space="preserve">.16 Organic </w:t>
+      </w:r>
+      <w:r>
+        <w:rPr>
+          <w:rFonts w:ascii="Tahoma" w:hAnsi="Tahoma" w:cs="Tahoma"/>
+        </w:rPr>
+        <w:t>(all binary data)</w:t>
+      </w:r>
+    </w:p>
+    <w:p>
+      <w:pPr>
+        <w:pStyle w:val="a3"/>
+        <w:ind w:leftChars="0" w:left="0"/>
+        <w:rPr>
+          <w:rFonts w:ascii="Tahoma" w:hAnsi="Tahoma" w:cs="Tahoma"/>
+        </w:rPr>
+      </w:pPr>
+      <w:r>
+        <w:rPr>
+          <w:rFonts w:ascii="Tahoma" w:hAnsi="Tahoma" w:cs="Tahoma" w:hint="eastAsia"/>
+        </w:rPr>
+        <w:t>-</w:t>
+      </w:r>
+      <w:r>
+        <w:rPr>
+          <w:rFonts w:ascii="Tahoma" w:hAnsi="Tahoma" w:cs="Tahoma"/>
+        </w:rPr>
+        <w:t xml:space="preserve"> </w:t>
+      </w:r>
+      <w:r>
+        <w:rPr>
+          <w:rFonts w:ascii="Tahoma" w:hAnsi="Tahoma" w:cs="Tahoma"/>
+        </w:rPr>
+        <w:t xml:space="preserve">Replace </w:t>
+      </w:r>
+      <w:r>
+        <w:rPr>
+          <w:rFonts w:ascii="Tahoma" w:hAnsi="Tahoma" w:cs="Tahoma"/>
+        </w:rPr>
+        <w:t>“</w:t>
+      </w:r>
+      <w:proofErr w:type="gramStart"/>
+      <w:r>
+        <w:rPr>
+          <w:rFonts w:ascii="Tahoma" w:hAnsi="Tahoma" w:cs="Tahoma"/>
+        </w:rPr>
+        <w:t xml:space="preserve">-“ </w:t>
+      </w:r>
+      <w:r>
+        <w:rPr>
+          <w:rFonts w:ascii="Tahoma" w:hAnsi="Tahoma" w:cs="Tahoma"/>
+        </w:rPr>
+        <w:t>string</w:t>
+      </w:r>
+      <w:proofErr w:type="gramEnd"/>
+      <w:r>
+        <w:rPr>
+          <w:rFonts w:ascii="Tahoma" w:hAnsi="Tahoma" w:cs="Tahoma"/>
+        </w:rPr>
+        <w:t xml:space="preserve"> to blank</w:t>
+      </w:r>
+    </w:p>
+    <w:p>
+      <w:pPr>
+        <w:pStyle w:val="a3"/>
+        <w:ind w:leftChars="0" w:left="0"/>
+        <w:rPr>
+          <w:rFonts w:ascii="Tahoma" w:hAnsi="Tahoma" w:cs="Tahoma"/>
+        </w:rPr>
+      </w:pPr>
+    </w:p>
+    <w:p>
+      <w:pPr>
+        <w:pStyle w:val="a3"/>
+        <w:ind w:leftChars="0" w:left="0"/>
+        <w:rPr>
+          <w:rFonts w:ascii="Tahoma" w:hAnsi="Tahoma" w:cs="Tahoma"/>
+        </w:rPr>
+      </w:pPr>
+    </w:p>
+    <w:p>
+      <w:pPr>
+        <w:pStyle w:val="a3"/>
+        <w:ind w:leftChars="0" w:left="0"/>
+        <w:rPr>
+          <w:rFonts w:ascii="Tahoma" w:hAnsi="Tahoma" w:cs="Tahoma"/>
+        </w:rPr>
+      </w:pPr>
+      <w:r>
+        <w:rPr>
+          <w:rFonts w:ascii="Tahoma" w:hAnsi="Tahoma" w:cs="Tahoma"/>
+        </w:rPr>
+        <w:lastRenderedPageBreak/>
+        <w:t xml:space="preserve">2.17 </w:t>
+      </w:r>
+      <w:proofErr w:type="spellStart"/>
+      <w:r>
+        <w:rPr>
+          <w:rFonts w:ascii="Tahoma" w:hAnsi="Tahoma" w:cs="Tahoma"/>
+        </w:rPr>
+        <w:t>updatedTime</w:t>
+      </w:r>
+      <w:proofErr w:type="spellEnd"/>
+    </w:p>
+    <w:p>
+      <w:pPr>
+        <w:pStyle w:val="a3"/>
+        <w:ind w:leftChars="0" w:left="0"/>
+        <w:rPr>
+          <w:rFonts w:ascii="Tahoma" w:hAnsi="Tahoma" w:cs="Tahoma"/>
+        </w:rPr>
+      </w:pPr>
+      <w:r>
+        <w:rPr>
+          <w:rFonts w:ascii="Tahoma" w:hAnsi="Tahoma" w:cs="Tahoma" w:hint="eastAsia"/>
+        </w:rPr>
+        <w:t>-</w:t>
+      </w:r>
+      <w:r>
+        <w:rPr>
+          <w:rFonts w:ascii="Tahoma" w:hAnsi="Tahoma" w:cs="Tahoma"/>
+        </w:rPr>
+        <w:t xml:space="preserve"> Convert ‘Month DD YYYY time’ format to ‘MM/DD/YYYY time’ format for data consistency</w:t>
+      </w:r>
+      <w:r>
+        <w:rPr>
+          <w:rFonts w:ascii="Tahoma" w:hAnsi="Tahoma" w:cs="Tahoma"/>
+        </w:rPr>
+        <w:t xml:space="preserve"> by using python/</w:t>
+      </w:r>
+      <w:proofErr w:type="spellStart"/>
+      <w:r>
+        <w:rPr>
+          <w:rFonts w:ascii="Tahoma" w:hAnsi="Tahoma" w:cs="Tahoma"/>
+        </w:rPr>
+        <w:t>jython</w:t>
+      </w:r>
+      <w:proofErr w:type="spellEnd"/>
+    </w:p>
+    <w:p>
+      <w:pPr>
+        <w:pStyle w:val="a3"/>
+        <w:ind w:leftChars="0" w:left="0"/>
+        <w:rPr>
+          <w:rFonts w:ascii="Tahoma" w:hAnsi="Tahoma" w:cs="Tahoma"/>
+        </w:rPr>
+      </w:pPr>
+    </w:p>
+    <w:p>
+      <w:pPr>
+        <w:pStyle w:val="a3"/>
+        <w:ind w:leftChars="0" w:left="0"/>
+        <w:rPr>
+          <w:rFonts w:ascii="Tahoma" w:hAnsi="Tahoma" w:cs="Tahoma"/>
+        </w:rPr>
+      </w:pPr>
+      <w:r>
+        <w:rPr>
+          <w:rFonts w:ascii="Tahoma" w:hAnsi="Tahoma" w:cs="Tahoma" w:hint="eastAsia"/>
+        </w:rPr>
+        <w:t>3</w:t>
+      </w:r>
+      <w:r>
+        <w:rPr>
+          <w:rFonts w:ascii="Tahoma" w:hAnsi="Tahoma" w:cs="Tahoma"/>
+        </w:rPr>
+        <w:t>. Python</w:t>
+      </w:r>
+    </w:p>
+    <w:p>
+      <w:pPr>
+        <w:pStyle w:val="a3"/>
+        <w:ind w:leftChars="0" w:left="0"/>
+        <w:rPr>
+          <w:rFonts w:ascii="Tahoma" w:hAnsi="Tahoma" w:cs="Tahoma"/>
+        </w:rPr>
+      </w:pPr>
+      <w:r>
+        <w:rPr>
+          <w:rFonts w:ascii="Tahoma" w:hAnsi="Tahoma" w:cs="Tahoma"/>
+        </w:rPr>
+        <w:t xml:space="preserve">Albeit </w:t>
+      </w:r>
+      <w:proofErr w:type="spellStart"/>
+      <w:r>
+        <w:rPr>
+          <w:rFonts w:ascii="Tahoma" w:hAnsi="Tahoma" w:cs="Tahoma"/>
+        </w:rPr>
+        <w:t>OpenRefine</w:t>
+      </w:r>
+      <w:proofErr w:type="spellEnd"/>
+      <w:r>
+        <w:rPr>
+          <w:rFonts w:ascii="Tahoma" w:hAnsi="Tahoma" w:cs="Tahoma"/>
+        </w:rPr>
+        <w:t xml:space="preserve"> is great tool for cleaning data, there are some limitations. For Farmers Market data, some of zip code are missing. And by using _ packages in python along with latitude, and longitude variables (which are ‘x’, ’y’), zip code can be filled.</w:t>
       </w:r>
       <w:bookmarkStart w:id="0" w:name="_GoBack"/>
       <w:bookmarkEnd w:id="0"/>
@@ -2148,15 +3412,6 @@
           <w:rFonts w:ascii="Tahoma" w:hAnsi="Tahoma" w:cs="Tahoma"/>
         </w:rPr>
       </w:pPr>
-    </w:p>
-    <w:p>
-      <w:pPr>
-        <w:pStyle w:val="a3"/>
-        <w:ind w:leftChars="0" w:left="0"/>
-        <w:rPr>
-          <w:rFonts w:ascii="Tahoma" w:hAnsi="Tahoma" w:cs="Tahoma"/>
-        </w:rPr>
-      </w:pPr>
       <w:r>
         <w:rPr>
           <w:rFonts w:ascii="Tahoma" w:hAnsi="Tahoma" w:cs="Tahoma"/>
@@ -2197,7 +3452,54 @@
         <w:pStyle w:val="a3"/>
         <w:ind w:leftChars="0" w:left="0"/>
         <w:rPr>
-          <w:rFonts w:ascii="Tahoma" w:hAnsi="Tahoma" w:cs="Tahoma" w:hint="eastAsia"/>
+          <w:rFonts w:ascii="Tahoma" w:hAnsi="Tahoma" w:cs="Tahoma"/>
+        </w:rPr>
+      </w:pPr>
+      <w:r>
+        <w:rPr>
+          <w:rFonts w:ascii="Tahoma" w:hAnsi="Tahoma" w:cs="Tahoma"/>
+        </w:rPr>
+        <w:t xml:space="preserve">- convert </w:t>
+      </w:r>
+      <w:proofErr w:type="spellStart"/>
+      <w:r>
+        <w:rPr>
+          <w:rFonts w:ascii="Tahoma" w:hAnsi="Tahoma" w:cs="Tahoma"/>
+        </w:rPr>
+        <w:t>updateTime</w:t>
+      </w:r>
+      <w:proofErr w:type="spellEnd"/>
+      <w:r>
+        <w:rPr>
+          <w:rFonts w:ascii="Tahoma" w:hAnsi="Tahoma" w:cs="Tahoma"/>
+        </w:rPr>
+        <w:t xml:space="preserve"> column</w:t>
+      </w:r>
+      <w:r>
+        <w:rPr>
+          <w:rFonts w:ascii="Tahoma" w:hAnsi="Tahoma" w:cs="Tahoma"/>
+        </w:rPr>
+        <w:t xml:space="preserve"> </w:t>
+      </w:r>
+      <w:r>
+        <w:rPr>
+          <w:rFonts w:ascii="Tahoma" w:hAnsi="Tahoma" w:cs="Tahoma"/>
+        </w:rPr>
+        <w:t>to date</w:t>
+      </w:r>
+      <w:r>
+        <w:rPr>
+          <w:rFonts w:ascii="Tahoma" w:hAnsi="Tahoma" w:cs="Tahoma"/>
+        </w:rPr>
+        <w:t xml:space="preserve"> values</w:t>
+      </w:r>
+    </w:p>
+    <w:p>
+      <w:pPr>
+        <w:pStyle w:val="a3"/>
+        <w:ind w:leftChars="0" w:left="0"/>
+        <w:rPr>
+          <w:rFonts w:ascii="Tahoma" w:hAnsi="Tahoma" w:cs="Tahoma"/>
         </w:rPr>
       </w:pPr>
       <w:r>
@@ -2210,21 +3512,37 @@
         <w:rPr>
           <w:rFonts w:ascii="Tahoma" w:hAnsi="Tahoma" w:cs="Tahoma"/>
         </w:rPr>
-        <w:t xml:space="preserve">convert </w:t>
-      </w:r>
-      <w:proofErr w:type="spellStart"/>
-      <w:r>
-        <w:rPr>
-          <w:rFonts w:ascii="Tahoma" w:hAnsi="Tahoma" w:cs="Tahoma"/>
-        </w:rPr>
-        <w:t>updateTime</w:t>
-      </w:r>
-      <w:proofErr w:type="spellEnd"/>
-      <w:r>
-        <w:rPr>
-          <w:rFonts w:ascii="Tahoma" w:hAnsi="Tahoma" w:cs="Tahoma"/>
-        </w:rPr>
-        <w:t xml:space="preserve"> column</w:t>
+        <w:t>Trim leading and trailing white space to each columns</w:t>
+      </w:r>
+    </w:p>
+    <w:p>
+      <w:pPr>
+        <w:pStyle w:val="a3"/>
+        <w:ind w:leftChars="0" w:left="0"/>
+        <w:rPr>
+          <w:rFonts w:ascii="Tahoma" w:hAnsi="Tahoma" w:cs="Tahoma"/>
+        </w:rPr>
+      </w:pPr>
+      <w:r>
+        <w:rPr>
+          <w:rFonts w:ascii="Tahoma" w:hAnsi="Tahoma" w:cs="Tahoma"/>
+        </w:rPr>
+        <w:t>- Collapse consecutive white spaces for each column</w:t>
+      </w:r>
+    </w:p>
+    <w:p>
+      <w:pPr>
+        <w:pStyle w:val="a3"/>
+        <w:ind w:leftChars="0" w:left="0"/>
+        <w:rPr>
+          <w:rFonts w:ascii="Tahoma" w:hAnsi="Tahoma" w:cs="Tahoma"/>
+        </w:rPr>
+      </w:pPr>
+      <w:r>
+        <w:rPr>
+          <w:rFonts w:ascii="Tahoma" w:hAnsi="Tahoma" w:cs="Tahoma"/>
+        </w:rPr>
+        <w:t>-</w:t>
       </w:r>
       <w:r>
         <w:rPr>
@@ -2236,49 +3554,7 @@
         <w:rPr>
           <w:rFonts w:ascii="Tahoma" w:hAnsi="Tahoma" w:cs="Tahoma"/>
         </w:rPr>
-        <w:t>to date</w:t>
-      </w:r>
-      <w:r>
-        <w:rPr>
-          <w:rFonts w:ascii="Tahoma" w:hAnsi="Tahoma" w:cs="Tahoma"/>
-        </w:rPr>
-        <w:t xml:space="preserve"> values</w:t>
-      </w:r>
-    </w:p>
-    <w:p>
-      <w:pPr>
-        <w:pStyle w:val="a3"/>
-        <w:ind w:leftChars="0" w:left="0"/>
-        <w:rPr>
-          <w:rFonts w:ascii="Tahoma" w:hAnsi="Tahoma" w:cs="Tahoma"/>
-        </w:rPr>
-      </w:pPr>
-      <w:r>
-        <w:rPr>
-          <w:rFonts w:ascii="Tahoma" w:hAnsi="Tahoma" w:cs="Tahoma"/>
-        </w:rPr>
-        <w:t xml:space="preserve">- </w:t>
-      </w:r>
-      <w:r>
-        <w:rPr>
-          <w:rFonts w:ascii="Tahoma" w:hAnsi="Tahoma" w:cs="Tahoma"/>
-        </w:rPr>
-        <w:t>Trim leading and trailing white space to each columns</w:t>
-      </w:r>
-    </w:p>
-    <w:p>
-      <w:pPr>
-        <w:pStyle w:val="a3"/>
-        <w:ind w:leftChars="0" w:left="0"/>
-        <w:rPr>
-          <w:rFonts w:ascii="Tahoma" w:hAnsi="Tahoma" w:cs="Tahoma"/>
-        </w:rPr>
-      </w:pPr>
-      <w:r>
-        <w:rPr>
-          <w:rFonts w:ascii="Tahoma" w:hAnsi="Tahoma" w:cs="Tahoma"/>
-        </w:rPr>
-        <w:t>- Collapse consecutive white spaces for each column</w:t>
+        <w:t>Cluster county data</w:t>
       </w:r>
     </w:p>
     <w:p>
@@ -2299,13 +3575,34 @@
         <w:rPr>
           <w:rFonts w:ascii="Tahoma" w:hAnsi="Tahoma" w:cs="Tahoma"/>
         </w:rPr>
+        <w:t xml:space="preserve"> Session1Date reformatting into DD/MM/YYY</w:t>
+      </w:r>
+    </w:p>
+    <w:p>
+      <w:pPr>
+        <w:pStyle w:val="a3"/>
+        <w:ind w:leftChars="0" w:left="0"/>
+        <w:rPr>
+          <w:rFonts w:ascii="Tahoma" w:hAnsi="Tahoma" w:cs="Tahoma"/>
+        </w:rPr>
+      </w:pPr>
+      <w:r>
+        <w:rPr>
+          <w:rFonts w:ascii="Tahoma" w:hAnsi="Tahoma" w:cs="Tahoma"/>
+        </w:rPr>
+        <w:t>-</w:t>
+      </w:r>
+      <w:r>
+        <w:rPr>
+          <w:rFonts w:ascii="Tahoma" w:hAnsi="Tahoma" w:cs="Tahoma"/>
+        </w:rPr>
         <w:t xml:space="preserve"> </w:t>
       </w:r>
       <w:r>
         <w:rPr>
           <w:rFonts w:ascii="Tahoma" w:hAnsi="Tahoma" w:cs="Tahoma"/>
         </w:rPr>
-        <w:t>Cluster county data</w:t>
+        <w:t>Drop session2date session2time session3date session3time session4date session4time</w:t>
       </w:r>
     </w:p>
     <w:p>
@@ -2326,60 +3623,12 @@
         <w:rPr>
           <w:rFonts w:ascii="Tahoma" w:hAnsi="Tahoma" w:cs="Tahoma"/>
         </w:rPr>
-        <w:t xml:space="preserve"> Session1Date reformatting into DD/MM/YYY</w:t>
-      </w:r>
-    </w:p>
-    <w:p>
-      <w:pPr>
-        <w:pStyle w:val="a3"/>
-        <w:ind w:leftChars="0" w:left="0"/>
-        <w:rPr>
-          <w:rFonts w:ascii="Tahoma" w:hAnsi="Tahoma" w:cs="Tahoma"/>
-        </w:rPr>
-      </w:pPr>
-      <w:r>
-        <w:rPr>
-          <w:rFonts w:ascii="Tahoma" w:hAnsi="Tahoma" w:cs="Tahoma"/>
-        </w:rPr>
-        <w:t>-</w:t>
-      </w:r>
-      <w:r>
-        <w:rPr>
-          <w:rFonts w:ascii="Tahoma" w:hAnsi="Tahoma" w:cs="Tahoma"/>
-        </w:rPr>
         <w:t xml:space="preserve"> </w:t>
       </w:r>
       <w:r>
         <w:rPr>
           <w:rFonts w:ascii="Tahoma" w:hAnsi="Tahoma" w:cs="Tahoma"/>
         </w:rPr>
-        <w:t>Drop session2date session2time session3date session3time session4date session4time</w:t>
-      </w:r>
-    </w:p>
-    <w:p>
-      <w:pPr>
-        <w:pStyle w:val="a3"/>
-        <w:ind w:leftChars="0" w:left="0"/>
-        <w:rPr>
-          <w:rFonts w:ascii="Tahoma" w:hAnsi="Tahoma" w:cs="Tahoma"/>
-        </w:rPr>
-      </w:pPr>
-      <w:r>
-        <w:rPr>
-          <w:rFonts w:ascii="Tahoma" w:hAnsi="Tahoma" w:cs="Tahoma"/>
-        </w:rPr>
-        <w:t>-</w:t>
-      </w:r>
-      <w:r>
-        <w:rPr>
-          <w:rFonts w:ascii="Tahoma" w:hAnsi="Tahoma" w:cs="Tahoma"/>
-        </w:rPr>
-        <w:t xml:space="preserve"> </w:t>
-      </w:r>
-      <w:r>
-        <w:rPr>
-          <w:rFonts w:ascii="Tahoma" w:hAnsi="Tahoma" w:cs="Tahoma"/>
-        </w:rPr>
         <w:t>check zip code formatting with regular expression</w:t>
       </w:r>
     </w:p>
@@ -2429,6 +3678,12 @@
           <w:rFonts w:ascii="Tahoma" w:hAnsi="Tahoma" w:cs="Tahoma"/>
         </w:rPr>
         <w:t>there should not be same FMID</w:t>
+      </w:r>
+      <w:r>
+        <w:rPr>
+          <w:rFonts w:ascii="Tahoma" w:hAnsi="Tahoma" w:cs="Tahoma"/>
+        </w:rPr>
+        <w:t xml:space="preserve"> or null FMID</w:t>
       </w:r>
     </w:p>
     <w:p>
@@ -2545,9 +3800,21 @@
         <w:pStyle w:val="a3"/>
         <w:ind w:leftChars="0" w:left="0"/>
         <w:rPr>
+          <w:rFonts w:ascii="Tahoma" w:hAnsi="Tahoma" w:cs="Tahoma"/>
+        </w:rPr>
+      </w:pPr>
+      <w:r>
+        <w:rPr>
           <w:rFonts w:ascii="Tahoma" w:hAnsi="Tahoma" w:cs="Tahoma" w:hint="eastAsia"/>
         </w:rPr>
-      </w:pPr>
+        <w:t>z</w:t>
+      </w:r>
+      <w:r>
+        <w:rPr>
+          <w:rFonts w:ascii="Tahoma" w:hAnsi="Tahoma" w:cs="Tahoma"/>
+        </w:rPr>
+        <w:t>ipcode check</w:t>
+      </w:r>
     </w:p>
     <w:sectPr>
       <w:pgSz w:w="11906" w:h="16838"/>
@@ -3302,6 +4569,17 @@
       <w:ind w:leftChars="400" w:left="800"/>
     </w:pPr>
   </w:style>
+  <w:style w:type="character" w:styleId="a4">
+    <w:name w:val="Hyperlink"/>
+    <w:basedOn w:val="a0"/>
+    <w:uiPriority w:val="99"/>
+    <w:unhideWhenUsed/>
+    <w:rsid w:val="00061F58"/>
+    <w:rPr>
+      <w:color w:val="0563C1" w:themeColor="hyperlink"/>
+      <w:u w:val="single"/>
+    </w:rPr>
+  </w:style>
 </w:styles>
 </file>
 

--- a/ruburics/Rubrics.docx
+++ b/ruburics/Rubrics.docx
@@ -2804,89 +2804,308 @@
         <w:pStyle w:val="a3"/>
         <w:ind w:leftChars="0" w:left="0"/>
         <w:rPr>
+          <w:rFonts w:ascii="Tahoma" w:hAnsi="Tahoma" w:cs="Tahoma"/>
+        </w:rPr>
+      </w:pPr>
+      <w:r>
+        <w:rPr>
+          <w:rFonts w:ascii="Tahoma" w:hAnsi="Tahoma" w:cs="Tahoma"/>
+        </w:rPr>
+        <w:t xml:space="preserve">- Convert </w:t>
+      </w:r>
+      <w:r>
+        <w:rPr>
+          <w:rFonts w:ascii="Tahoma" w:hAnsi="Tahoma" w:cs="Tahoma"/>
+        </w:rPr>
+        <w:t>any string values to blank</w:t>
+      </w:r>
+      <w:r>
+        <w:rPr>
+          <w:rFonts w:ascii="Tahoma" w:hAnsi="Tahoma" w:cs="Tahoma"/>
+        </w:rPr>
+        <w:t xml:space="preserve"> </w:t>
+      </w:r>
+      <w:r>
+        <w:rPr>
           <w:rFonts w:ascii="Tahoma" w:hAnsi="Tahoma" w:cs="Tahoma" w:hint="eastAsia"/>
         </w:rPr>
-      </w:pPr>
-      <w:r>
-        <w:rPr>
-          <w:rFonts w:ascii="Tahoma" w:hAnsi="Tahoma" w:cs="Tahoma"/>
-        </w:rPr>
-        <w:t xml:space="preserve">- Convert </w:t>
-      </w:r>
-      <w:r>
-        <w:rPr>
-          <w:rFonts w:ascii="Tahoma" w:hAnsi="Tahoma" w:cs="Tahoma"/>
-        </w:rPr>
-        <w:t>any string values to blank</w:t>
-      </w:r>
-      <w:r>
-        <w:rPr>
-          <w:rFonts w:ascii="Tahoma" w:hAnsi="Tahoma" w:cs="Tahoma"/>
-        </w:rPr>
-        <w:t xml:space="preserve"> </w:t>
-      </w:r>
+        <w:t>u</w:t>
+      </w:r>
+      <w:r>
+        <w:rPr>
+          <w:rFonts w:ascii="Tahoma" w:hAnsi="Tahoma" w:cs="Tahoma"/>
+        </w:rPr>
+        <w:t>sing GREL</w:t>
+      </w:r>
+    </w:p>
+    <w:p>
+      <w:pPr>
+        <w:pStyle w:val="a3"/>
+        <w:ind w:leftChars="0" w:left="0"/>
+        <w:rPr>
+          <w:rFonts w:ascii="Tahoma" w:hAnsi="Tahoma" w:cs="Tahoma"/>
+        </w:rPr>
+      </w:pPr>
+      <w:r>
+        <w:rPr>
+          <w:rFonts w:ascii="Tahoma" w:hAnsi="Tahoma" w:cs="Tahoma"/>
+        </w:rPr>
+        <w:t xml:space="preserve">- United States zip code follows NNNNN or NNNNN-NNNN format, check if </w:t>
+      </w:r>
+      <w:r>
+        <w:rPr>
+          <w:rFonts w:ascii="Tahoma" w:hAnsi="Tahoma" w:cs="Tahoma"/>
+        </w:rPr>
+        <w:t>the format is right with GREL</w:t>
+      </w:r>
+    </w:p>
+    <w:p>
+      <w:pPr>
+        <w:pStyle w:val="a3"/>
+        <w:ind w:leftChars="0" w:left="0"/>
+        <w:rPr>
+          <w:rFonts w:ascii="Tahoma" w:hAnsi="Tahoma" w:cs="Tahoma"/>
+        </w:rPr>
+      </w:pPr>
+    </w:p>
+    <w:p>
+      <w:pPr>
+        <w:pStyle w:val="a3"/>
+        <w:ind w:leftChars="0" w:left="0"/>
+        <w:rPr>
+          <w:rFonts w:ascii="Tahoma" w:hAnsi="Tahoma" w:cs="Tahoma"/>
+        </w:rPr>
+      </w:pPr>
+      <w:r>
+        <w:rPr>
+          <w:rFonts w:ascii="Tahoma" w:hAnsi="Tahoma" w:cs="Tahoma"/>
+        </w:rPr>
+        <w:t xml:space="preserve">2.10 </w:t>
+      </w:r>
+      <w:r>
+        <w:rPr>
+          <w:rFonts w:ascii="Tahoma" w:hAnsi="Tahoma" w:cs="Tahoma"/>
+        </w:rPr>
+        <w:t>Season1Date</w:t>
+      </w:r>
+    </w:p>
+    <w:p>
+      <w:pPr>
+        <w:pStyle w:val="a3"/>
+        <w:ind w:leftChars="0" w:left="0"/>
+        <w:rPr>
+          <w:rFonts w:ascii="Tahoma" w:hAnsi="Tahoma" w:cs="Tahoma"/>
+        </w:rPr>
+      </w:pPr>
+      <w:r>
+        <w:rPr>
+          <w:rFonts w:ascii="Tahoma" w:hAnsi="Tahoma" w:cs="Tahoma"/>
+        </w:rPr>
+        <w:t>- Trim leading and trailing white space</w:t>
+      </w:r>
+    </w:p>
+    <w:p>
+      <w:pPr>
+        <w:pStyle w:val="a3"/>
+        <w:ind w:leftChars="0" w:left="0"/>
+        <w:rPr>
+          <w:rFonts w:ascii="Tahoma" w:hAnsi="Tahoma" w:cs="Tahoma"/>
+        </w:rPr>
+      </w:pPr>
+      <w:r>
+        <w:rPr>
+          <w:rFonts w:ascii="Tahoma" w:hAnsi="Tahoma" w:cs="Tahoma"/>
+        </w:rPr>
+        <w:t>- Collapse consecutive white spaces</w:t>
+      </w:r>
+    </w:p>
+    <w:p>
+      <w:pPr>
+        <w:pStyle w:val="a3"/>
+        <w:ind w:leftChars="0" w:left="0"/>
+        <w:rPr>
+          <w:rFonts w:ascii="Tahoma" w:hAnsi="Tahoma" w:cs="Tahoma"/>
+        </w:rPr>
+      </w:pPr>
       <w:r>
         <w:rPr>
           <w:rFonts w:ascii="Tahoma" w:hAnsi="Tahoma" w:cs="Tahoma" w:hint="eastAsia"/>
         </w:rPr>
-        <w:t>u</w:t>
-      </w:r>
-      <w:r>
-        <w:rPr>
-          <w:rFonts w:ascii="Tahoma" w:hAnsi="Tahoma" w:cs="Tahoma"/>
-        </w:rPr>
-        <w:t>sing GREL</w:t>
-      </w:r>
-    </w:p>
-    <w:p>
-      <w:pPr>
-        <w:pStyle w:val="a3"/>
-        <w:ind w:leftChars="0" w:left="0"/>
-        <w:rPr>
-          <w:rFonts w:ascii="Tahoma" w:hAnsi="Tahoma" w:cs="Tahoma"/>
-        </w:rPr>
-      </w:pPr>
-      <w:r>
-        <w:rPr>
-          <w:rFonts w:ascii="Tahoma" w:hAnsi="Tahoma" w:cs="Tahoma"/>
-        </w:rPr>
-        <w:t xml:space="preserve">- United States zip code follows NNNNN or NNNNN-NNNN format, check if </w:t>
-      </w:r>
-      <w:r>
-        <w:rPr>
-          <w:rFonts w:ascii="Tahoma" w:hAnsi="Tahoma" w:cs="Tahoma"/>
-        </w:rPr>
-        <w:t>the format is right with GREL</w:t>
-      </w:r>
-    </w:p>
-    <w:p>
-      <w:pPr>
-        <w:pStyle w:val="a3"/>
-        <w:ind w:leftChars="0" w:left="0"/>
-        <w:rPr>
-          <w:rFonts w:ascii="Tahoma" w:hAnsi="Tahoma" w:cs="Tahoma"/>
-        </w:rPr>
-      </w:pPr>
-    </w:p>
-    <w:p>
-      <w:pPr>
-        <w:pStyle w:val="a3"/>
-        <w:ind w:leftChars="0" w:left="0"/>
+        <w:t>-</w:t>
+      </w:r>
+      <w:r>
+        <w:rPr>
+          <w:rFonts w:ascii="Tahoma" w:hAnsi="Tahoma" w:cs="Tahoma"/>
+        </w:rPr>
+        <w:t xml:space="preserve"> For better use and clear view, split into two columns: one is start date “Season1StartDate”, and the another is end date “Season1EndDate”</w:t>
+      </w:r>
+    </w:p>
+    <w:p>
+      <w:pPr>
+        <w:pStyle w:val="a3"/>
+        <w:ind w:leftChars="0" w:left="0"/>
+        <w:rPr>
+          <w:rFonts w:ascii="Tahoma" w:hAnsi="Tahoma" w:cs="Tahoma"/>
+        </w:rPr>
+      </w:pPr>
+    </w:p>
+    <w:p>
+      <w:pPr>
+        <w:pStyle w:val="a3"/>
+        <w:ind w:leftChars="0" w:left="0"/>
+        <w:rPr>
+          <w:rFonts w:ascii="Tahoma" w:hAnsi="Tahoma" w:cs="Tahoma"/>
+        </w:rPr>
+      </w:pPr>
+      <w:r>
+        <w:rPr>
+          <w:rFonts w:ascii="Tahoma" w:hAnsi="Tahoma" w:cs="Tahoma"/>
+        </w:rPr>
+        <w:t>2.11 Season1StartDate</w:t>
+      </w:r>
+    </w:p>
+    <w:p>
+      <w:pPr>
+        <w:pStyle w:val="a3"/>
+        <w:ind w:leftChars="0" w:left="0"/>
+        <w:rPr>
+          <w:rFonts w:ascii="Tahoma" w:hAnsi="Tahoma" w:cs="Tahoma"/>
+        </w:rPr>
+      </w:pPr>
+      <w:r>
+        <w:rPr>
+          <w:rFonts w:ascii="Tahoma" w:hAnsi="Tahoma" w:cs="Tahoma"/>
+        </w:rPr>
+        <w:t>- Clean separator ‘to’ to blank</w:t>
+      </w:r>
+    </w:p>
+    <w:p>
+      <w:pPr>
+        <w:pStyle w:val="a3"/>
+        <w:ind w:leftChars="0" w:left="0"/>
+        <w:rPr>
+          <w:rFonts w:ascii="Tahoma" w:hAnsi="Tahoma" w:cs="Tahoma"/>
+        </w:rPr>
+      </w:pPr>
+      <w:r>
+        <w:rPr>
+          <w:rFonts w:ascii="Tahoma" w:hAnsi="Tahoma" w:cs="Tahoma"/>
+        </w:rPr>
+        <w:t>- Change the date type to date, and its format becomes YYYY.MM.DD</w:t>
+      </w:r>
+    </w:p>
+    <w:p>
+      <w:pPr>
+        <w:pStyle w:val="a3"/>
+        <w:ind w:leftChars="0" w:left="0"/>
+        <w:rPr>
+          <w:rFonts w:ascii="Tahoma" w:hAnsi="Tahoma" w:cs="Tahoma"/>
+        </w:rPr>
+      </w:pPr>
+    </w:p>
+    <w:p>
+      <w:pPr>
+        <w:pStyle w:val="a3"/>
+        <w:ind w:leftChars="0" w:left="0"/>
+        <w:rPr>
+          <w:rFonts w:ascii="Tahoma" w:hAnsi="Tahoma" w:cs="Tahoma"/>
+        </w:rPr>
+      </w:pPr>
+      <w:r>
+        <w:rPr>
+          <w:rFonts w:ascii="Tahoma" w:hAnsi="Tahoma" w:cs="Tahoma"/>
+        </w:rPr>
+        <w:t>2.12 Season1EndDate</w:t>
+      </w:r>
+    </w:p>
+    <w:p>
+      <w:pPr>
+        <w:pStyle w:val="a3"/>
+        <w:ind w:leftChars="0" w:left="0"/>
+        <w:rPr>
+          <w:rFonts w:ascii="Tahoma" w:hAnsi="Tahoma" w:cs="Tahoma"/>
+        </w:rPr>
+      </w:pPr>
+      <w:r>
+        <w:rPr>
+          <w:rFonts w:ascii="Tahoma" w:hAnsi="Tahoma" w:cs="Tahoma"/>
+        </w:rPr>
+        <w:t>- Change the date type to date, and its format becomes YYYY.MM.DD</w:t>
+      </w:r>
+    </w:p>
+    <w:p>
+      <w:pPr>
+        <w:pStyle w:val="a3"/>
+        <w:ind w:leftChars="0" w:left="0"/>
+        <w:rPr>
+          <w:rFonts w:ascii="Tahoma" w:hAnsi="Tahoma" w:cs="Tahoma"/>
+        </w:rPr>
+      </w:pPr>
+    </w:p>
+    <w:p>
+      <w:pPr>
+        <w:pStyle w:val="a3"/>
+        <w:ind w:leftChars="0" w:left="0"/>
+        <w:rPr>
+          <w:rFonts w:ascii="Tahoma" w:hAnsi="Tahoma" w:cs="Tahoma"/>
+        </w:rPr>
+      </w:pPr>
+      <w:r>
+        <w:rPr>
+          <w:rFonts w:ascii="Tahoma" w:hAnsi="Tahoma" w:cs="Tahoma"/>
+        </w:rPr>
+        <w:t>2.13 Season2,3,4Date and Season2,3,4Time</w:t>
+      </w:r>
+    </w:p>
+    <w:p>
+      <w:pPr>
+        <w:pStyle w:val="a3"/>
+        <w:ind w:leftChars="0" w:left="0"/>
+        <w:rPr>
+          <w:rFonts w:ascii="Tahoma" w:hAnsi="Tahoma" w:cs="Tahoma"/>
+        </w:rPr>
+      </w:pPr>
+      <w:r>
+        <w:rPr>
+          <w:rFonts w:ascii="Tahoma" w:hAnsi="Tahoma" w:cs="Tahoma"/>
+        </w:rPr>
+        <w:t>- Considering that about 95% of these columns are blank, drop the columns for decreasing sparsity of data</w:t>
+      </w:r>
+    </w:p>
+    <w:p>
+      <w:pPr>
+        <w:pStyle w:val="a3"/>
+        <w:ind w:leftChars="0" w:left="0"/>
+        <w:rPr>
+          <w:rFonts w:ascii="Tahoma" w:hAnsi="Tahoma" w:cs="Tahoma"/>
+        </w:rPr>
+      </w:pPr>
+    </w:p>
+    <w:p>
+      <w:pPr>
+        <w:pStyle w:val="a3"/>
+        <w:ind w:leftChars="0" w:left="0"/>
+        <w:rPr>
+          <w:rFonts w:ascii="Tahoma" w:hAnsi="Tahoma" w:cs="Tahoma"/>
+        </w:rPr>
+      </w:pPr>
+      <w:r>
         <w:rPr>
           <w:rFonts w:ascii="Tahoma" w:hAnsi="Tahoma" w:cs="Tahoma" w:hint="eastAsia"/>
         </w:rPr>
-      </w:pPr>
-      <w:r>
-        <w:rPr>
-          <w:rFonts w:ascii="Tahoma" w:hAnsi="Tahoma" w:cs="Tahoma"/>
-        </w:rPr>
-        <w:t xml:space="preserve">2.10 </w:t>
-      </w:r>
-      <w:r>
-        <w:rPr>
-          <w:rFonts w:ascii="Tahoma" w:hAnsi="Tahoma" w:cs="Tahoma"/>
-        </w:rPr>
-        <w:t>Season1Date</w:t>
+        <w:t>2</w:t>
+      </w:r>
+      <w:r>
+        <w:rPr>
+          <w:rFonts w:ascii="Tahoma" w:hAnsi="Tahoma" w:cs="Tahoma"/>
+        </w:rPr>
+        <w:t>.14</w:t>
+      </w:r>
+      <w:r>
+        <w:rPr>
+          <w:rFonts w:ascii="Tahoma" w:hAnsi="Tahoma" w:cs="Tahoma"/>
+        </w:rPr>
+        <w:t xml:space="preserve"> x</w:t>
       </w:r>
     </w:p>
     <w:p>
@@ -2912,12 +3131,6 @@
           <w:rFonts w:ascii="Tahoma" w:hAnsi="Tahoma" w:cs="Tahoma"/>
         </w:rPr>
       </w:pPr>
-      <w:r>
-        <w:rPr>
-          <w:rFonts w:ascii="Tahoma" w:hAnsi="Tahoma" w:cs="Tahoma"/>
-        </w:rPr>
-        <w:t>- Collapse consecutive white spaces</w:t>
-      </w:r>
     </w:p>
     <w:p>
       <w:pPr>
@@ -2931,225 +3144,12 @@
         <w:rPr>
           <w:rFonts w:ascii="Tahoma" w:hAnsi="Tahoma" w:cs="Tahoma" w:hint="eastAsia"/>
         </w:rPr>
-        <w:t>-</w:t>
-      </w:r>
-      <w:r>
-        <w:rPr>
-          <w:rFonts w:ascii="Tahoma" w:hAnsi="Tahoma" w:cs="Tahoma"/>
-        </w:rPr>
-        <w:t xml:space="preserve"> For better use and clear view, split into two columns: one is start date “Season1StartDate”, and the another is end date “Season1EndDate”</w:t>
-      </w:r>
-    </w:p>
-    <w:p>
-      <w:pPr>
-        <w:pStyle w:val="a3"/>
-        <w:ind w:leftChars="0" w:left="0"/>
-        <w:rPr>
-          <w:rFonts w:ascii="Tahoma" w:hAnsi="Tahoma" w:cs="Tahoma"/>
-        </w:rPr>
-      </w:pPr>
-    </w:p>
-    <w:p>
-      <w:pPr>
-        <w:pStyle w:val="a3"/>
-        <w:ind w:leftChars="0" w:left="0"/>
-        <w:rPr>
-          <w:rFonts w:ascii="Tahoma" w:hAnsi="Tahoma" w:cs="Tahoma"/>
-        </w:rPr>
-      </w:pPr>
-      <w:r>
-        <w:rPr>
-          <w:rFonts w:ascii="Tahoma" w:hAnsi="Tahoma" w:cs="Tahoma"/>
-        </w:rPr>
-        <w:t>2.11 Season1StartDate</w:t>
-      </w:r>
-    </w:p>
-    <w:p>
-      <w:pPr>
-        <w:pStyle w:val="a3"/>
-        <w:ind w:leftChars="0" w:left="0"/>
-        <w:rPr>
-          <w:rFonts w:ascii="Tahoma" w:hAnsi="Tahoma" w:cs="Tahoma"/>
-        </w:rPr>
-      </w:pPr>
-      <w:r>
-        <w:rPr>
-          <w:rFonts w:ascii="Tahoma" w:hAnsi="Tahoma" w:cs="Tahoma"/>
-        </w:rPr>
-        <w:t>- Clean separator ‘to’ to blank</w:t>
-      </w:r>
-    </w:p>
-    <w:p>
-      <w:pPr>
-        <w:pStyle w:val="a3"/>
-        <w:ind w:leftChars="0" w:left="0"/>
-        <w:rPr>
-          <w:rFonts w:ascii="Tahoma" w:hAnsi="Tahoma" w:cs="Tahoma"/>
-        </w:rPr>
-      </w:pPr>
-      <w:r>
-        <w:rPr>
-          <w:rFonts w:ascii="Tahoma" w:hAnsi="Tahoma" w:cs="Tahoma"/>
-        </w:rPr>
-        <w:t>- Change the date type to date, and its format becomes YYYY.MM.DD</w:t>
-      </w:r>
-    </w:p>
-    <w:p>
-      <w:pPr>
-        <w:pStyle w:val="a3"/>
-        <w:ind w:leftChars="0" w:left="0"/>
-        <w:rPr>
-          <w:rFonts w:ascii="Tahoma" w:hAnsi="Tahoma" w:cs="Tahoma"/>
-        </w:rPr>
-      </w:pPr>
-    </w:p>
-    <w:p>
-      <w:pPr>
-        <w:pStyle w:val="a3"/>
-        <w:ind w:leftChars="0" w:left="0"/>
-        <w:rPr>
-          <w:rFonts w:ascii="Tahoma" w:hAnsi="Tahoma" w:cs="Tahoma"/>
-        </w:rPr>
-      </w:pPr>
-      <w:r>
-        <w:rPr>
-          <w:rFonts w:ascii="Tahoma" w:hAnsi="Tahoma" w:cs="Tahoma"/>
-        </w:rPr>
-        <w:t>2.12 Season1EndDate</w:t>
-      </w:r>
-    </w:p>
-    <w:p>
-      <w:pPr>
-        <w:pStyle w:val="a3"/>
-        <w:ind w:leftChars="0" w:left="0"/>
-        <w:rPr>
-          <w:rFonts w:ascii="Tahoma" w:hAnsi="Tahoma" w:cs="Tahoma"/>
-        </w:rPr>
-      </w:pPr>
-      <w:r>
-        <w:rPr>
-          <w:rFonts w:ascii="Tahoma" w:hAnsi="Tahoma" w:cs="Tahoma"/>
-        </w:rPr>
-        <w:t>- Change the date type to date, and its format becomes YYYY.MM.DD</w:t>
-      </w:r>
-    </w:p>
-    <w:p>
-      <w:pPr>
-        <w:pStyle w:val="a3"/>
-        <w:ind w:leftChars="0" w:left="0"/>
-        <w:rPr>
-          <w:rFonts w:ascii="Tahoma" w:hAnsi="Tahoma" w:cs="Tahoma"/>
-        </w:rPr>
-      </w:pPr>
-    </w:p>
-    <w:p>
-      <w:pPr>
-        <w:pStyle w:val="a3"/>
-        <w:ind w:leftChars="0" w:left="0"/>
-        <w:rPr>
-          <w:rFonts w:ascii="Tahoma" w:hAnsi="Tahoma" w:cs="Tahoma"/>
-        </w:rPr>
-      </w:pPr>
-      <w:r>
-        <w:rPr>
-          <w:rFonts w:ascii="Tahoma" w:hAnsi="Tahoma" w:cs="Tahoma"/>
-        </w:rPr>
-        <w:t>2.13 Season2,3,4Date and Season2,3,4Time</w:t>
-      </w:r>
-    </w:p>
-    <w:p>
-      <w:pPr>
-        <w:pStyle w:val="a3"/>
-        <w:ind w:leftChars="0" w:left="0"/>
-        <w:rPr>
-          <w:rFonts w:ascii="Tahoma" w:hAnsi="Tahoma" w:cs="Tahoma"/>
-        </w:rPr>
-      </w:pPr>
-      <w:r>
-        <w:rPr>
-          <w:rFonts w:ascii="Tahoma" w:hAnsi="Tahoma" w:cs="Tahoma"/>
-        </w:rPr>
-        <w:t>- Considering that about 95% of these columns are blank, drop the columns for decreasing sparsity of data</w:t>
-      </w:r>
-    </w:p>
-    <w:p>
-      <w:pPr>
-        <w:pStyle w:val="a3"/>
-        <w:ind w:leftChars="0" w:left="0"/>
-        <w:rPr>
-          <w:rFonts w:ascii="Tahoma" w:hAnsi="Tahoma" w:cs="Tahoma"/>
-        </w:rPr>
-      </w:pPr>
-    </w:p>
-    <w:p>
-      <w:pPr>
-        <w:pStyle w:val="a3"/>
-        <w:ind w:leftChars="0" w:left="0"/>
-        <w:rPr>
-          <w:rFonts w:ascii="Tahoma" w:hAnsi="Tahoma" w:cs="Tahoma" w:hint="eastAsia"/>
-        </w:rPr>
-      </w:pPr>
-      <w:r>
-        <w:rPr>
-          <w:rFonts w:ascii="Tahoma" w:hAnsi="Tahoma" w:cs="Tahoma" w:hint="eastAsia"/>
-        </w:rPr>
         <w:t>2</w:t>
       </w:r>
       <w:r>
         <w:rPr>
           <w:rFonts w:ascii="Tahoma" w:hAnsi="Tahoma" w:cs="Tahoma"/>
         </w:rPr>
-        <w:t>.14</w:t>
-      </w:r>
-      <w:r>
-        <w:rPr>
-          <w:rFonts w:ascii="Tahoma" w:hAnsi="Tahoma" w:cs="Tahoma"/>
-        </w:rPr>
-        <w:t xml:space="preserve"> x</w:t>
-      </w:r>
-    </w:p>
-    <w:p>
-      <w:pPr>
-        <w:pStyle w:val="a3"/>
-        <w:ind w:leftChars="0" w:left="0"/>
-        <w:rPr>
-          <w:rFonts w:ascii="Tahoma" w:hAnsi="Tahoma" w:cs="Tahoma" w:hint="eastAsia"/>
-        </w:rPr>
-      </w:pPr>
-      <w:r>
-        <w:rPr>
-          <w:rFonts w:ascii="Tahoma" w:hAnsi="Tahoma" w:cs="Tahoma"/>
-        </w:rPr>
-        <w:t>- Trim leading and trailing white space</w:t>
-      </w:r>
-    </w:p>
-    <w:p>
-      <w:pPr>
-        <w:pStyle w:val="a3"/>
-        <w:ind w:leftChars="0" w:left="0"/>
-        <w:rPr>
-          <w:rFonts w:ascii="Tahoma" w:hAnsi="Tahoma" w:cs="Tahoma"/>
-        </w:rPr>
-      </w:pPr>
-    </w:p>
-    <w:p>
-      <w:pPr>
-        <w:pStyle w:val="a3"/>
-        <w:ind w:leftChars="0" w:left="0"/>
-        <w:rPr>
-          <w:rFonts w:ascii="Tahoma" w:hAnsi="Tahoma" w:cs="Tahoma" w:hint="eastAsia"/>
-        </w:rPr>
-      </w:pPr>
-      <w:r>
-        <w:rPr>
-          <w:rFonts w:ascii="Tahoma" w:hAnsi="Tahoma" w:cs="Tahoma" w:hint="eastAsia"/>
-        </w:rPr>
-        <w:t>2</w:t>
-      </w:r>
-      <w:r>
-        <w:rPr>
-          <w:rFonts w:ascii="Tahoma" w:hAnsi="Tahoma" w:cs="Tahoma"/>
-        </w:rPr>
         <w:t>.15 y</w:t>
       </w:r>
     </w:p>
@@ -3158,7 +3158,7 @@
         <w:pStyle w:val="a3"/>
         <w:ind w:leftChars="0" w:left="0"/>
         <w:rPr>
-          <w:rFonts w:ascii="Tahoma" w:hAnsi="Tahoma" w:cs="Tahoma" w:hint="eastAsia"/>
+          <w:rFonts w:ascii="Tahoma" w:hAnsi="Tahoma" w:cs="Tahoma"/>
         </w:rPr>
       </w:pPr>
       <w:r>
@@ -3390,17 +3390,49 @@
         <w:rPr>
           <w:rFonts w:ascii="Tahoma" w:hAnsi="Tahoma" w:cs="Tahoma"/>
         </w:rPr>
-        <w:t xml:space="preserve"> is great tool for cleaning data, there are some limitations. For Farmers Market data, some of zip code are missing. And by using _ packages in python along with latitude, and longitude variables (which are ‘x’, ’y’), zip code can be filled.</w:t>
+        <w:t xml:space="preserve"> is great tool for cleaning data, there are some limitations. For Farmers Market data, some of zip code are missing. And by using </w:t>
+      </w:r>
+      <w:r>
+        <w:rPr>
+          <w:rFonts w:ascii="Tahoma" w:hAnsi="Tahoma" w:cs="Tahoma"/>
+        </w:rPr>
+        <w:t>‘</w:t>
+      </w:r>
+      <w:proofErr w:type="spellStart"/>
+      <w:r>
+        <w:rPr>
+          <w:rFonts w:ascii="Tahoma" w:hAnsi="Tahoma" w:cs="Tahoma"/>
+        </w:rPr>
+        <w:t>uszipcode</w:t>
+      </w:r>
+      <w:proofErr w:type="spellEnd"/>
+      <w:r>
+        <w:rPr>
+          <w:rFonts w:ascii="Tahoma" w:hAnsi="Tahoma" w:cs="Tahoma"/>
+        </w:rPr>
+        <w:t xml:space="preserve">‘ </w:t>
       </w:r>
       <w:bookmarkStart w:id="0" w:name="_GoBack"/>
       <w:bookmarkEnd w:id="0"/>
-    </w:p>
-    <w:p>
-      <w:pPr>
-        <w:pStyle w:val="a3"/>
-        <w:ind w:leftChars="0" w:left="0"/>
-        <w:rPr>
-          <w:rFonts w:ascii="Tahoma" w:hAnsi="Tahoma" w:cs="Tahoma" w:hint="eastAsia"/>
+      <w:r>
+        <w:rPr>
+          <w:rFonts w:ascii="Tahoma" w:hAnsi="Tahoma" w:cs="Tahoma"/>
+        </w:rPr>
+        <w:t>package</w:t>
+      </w:r>
+      <w:r>
+        <w:rPr>
+          <w:rFonts w:ascii="Tahoma" w:hAnsi="Tahoma" w:cs="Tahoma"/>
+        </w:rPr>
+        <w:t xml:space="preserve"> in python along with latitude, and longitude variables (which are ‘x’, ’y’), zip code can be filled.</w:t>
+      </w:r>
+    </w:p>
+    <w:p>
+      <w:pPr>
+        <w:pStyle w:val="a3"/>
+        <w:ind w:leftChars="0" w:left="0"/>
+        <w:rPr>
+          <w:rFonts w:ascii="Tahoma" w:hAnsi="Tahoma" w:cs="Tahoma"/>
         </w:rPr>
       </w:pPr>
     </w:p>

--- a/ruburics/Rubrics.docx
+++ b/ruburics/Rubrics.docx
@@ -3361,7 +3361,31 @@
         <w:rPr>
           <w:rFonts w:ascii="Tahoma" w:hAnsi="Tahoma" w:cs="Tahoma"/>
         </w:rPr>
-        <w:t>. Python</w:t>
+        <w:t xml:space="preserve">. </w:t>
+      </w:r>
+      <w:r>
+        <w:rPr>
+          <w:rFonts w:ascii="Tahoma" w:hAnsi="Tahoma" w:cs="Tahoma" w:hint="eastAsia"/>
+        </w:rPr>
+        <w:t>A</w:t>
+      </w:r>
+      <w:r>
+        <w:rPr>
+          <w:rFonts w:ascii="Tahoma" w:hAnsi="Tahoma" w:cs="Tahoma"/>
+        </w:rPr>
+        <w:t>pplying more suitable solutions(</w:t>
+      </w:r>
+      <w:r>
+        <w:rPr>
+          <w:rFonts w:ascii="Tahoma" w:hAnsi="Tahoma" w:cs="Tahoma"/>
+        </w:rPr>
+        <w:t>Python</w:t>
+      </w:r>
+      <w:r>
+        <w:rPr>
+          <w:rFonts w:ascii="Tahoma" w:hAnsi="Tahoma" w:cs="Tahoma"/>
+        </w:rPr>
+        <w:t>)</w:t>
       </w:r>
     </w:p>
     <w:p>
@@ -3390,7 +3414,55 @@
         <w:rPr>
           <w:rFonts w:ascii="Tahoma" w:hAnsi="Tahoma" w:cs="Tahoma"/>
         </w:rPr>
-        <w:t xml:space="preserve"> is great tool for cleaning data, there are some limitations. For Farmers Market data, some of zip code are missing. And by using </w:t>
+        <w:t xml:space="preserve"> is</w:t>
+      </w:r>
+      <w:r>
+        <w:rPr>
+          <w:rFonts w:ascii="Tahoma" w:hAnsi="Tahoma" w:cs="Tahoma"/>
+        </w:rPr>
+        <w:t xml:space="preserve"> a</w:t>
+      </w:r>
+      <w:r>
+        <w:rPr>
+          <w:rFonts w:ascii="Tahoma" w:hAnsi="Tahoma" w:cs="Tahoma"/>
+        </w:rPr>
+        <w:t xml:space="preserve"> great tool for cleaning data, there are some limitations. For Farmers Market data,</w:t>
+      </w:r>
+      <w:r>
+        <w:rPr>
+          <w:rFonts w:ascii="Tahoma" w:hAnsi="Tahoma" w:cs="Tahoma"/>
+        </w:rPr>
+        <w:t xml:space="preserve"> the tool </w:t>
+      </w:r>
+      <w:r>
+        <w:rPr>
+          <w:rFonts w:ascii="Tahoma" w:hAnsi="Tahoma" w:cs="Tahoma"/>
+        </w:rPr>
+        <w:t>cannot</w:t>
+      </w:r>
+      <w:r>
+        <w:rPr>
+          <w:rFonts w:ascii="Tahoma" w:hAnsi="Tahoma" w:cs="Tahoma"/>
+        </w:rPr>
+        <w:t xml:space="preserve"> help filling</w:t>
+      </w:r>
+      <w:r>
+        <w:rPr>
+          <w:rFonts w:ascii="Tahoma" w:hAnsi="Tahoma" w:cs="Tahoma"/>
+        </w:rPr>
+        <w:t xml:space="preserve"> some of</w:t>
+      </w:r>
+      <w:r>
+        <w:rPr>
+          <w:rFonts w:ascii="Tahoma" w:hAnsi="Tahoma" w:cs="Tahoma"/>
+        </w:rPr>
+        <w:t xml:space="preserve"> missing</w:t>
+      </w:r>
+      <w:r>
+        <w:rPr>
+          <w:rFonts w:ascii="Tahoma" w:hAnsi="Tahoma" w:cs="Tahoma"/>
+        </w:rPr>
+        <w:t xml:space="preserve"> zip code. And by using </w:t>
       </w:r>
       <w:r>
         <w:rPr>
@@ -3399,6 +3471,7 @@
         <w:t>‘</w:t>
       </w:r>
       <w:proofErr w:type="spellStart"/>
+      <w:proofErr w:type="gramStart"/>
       <w:r>
         <w:rPr>
           <w:rFonts w:ascii="Tahoma" w:hAnsi="Tahoma" w:cs="Tahoma"/>
@@ -3410,7 +3483,131 @@
         <w:rPr>
           <w:rFonts w:ascii="Tahoma" w:hAnsi="Tahoma" w:cs="Tahoma"/>
         </w:rPr>
-        <w:t xml:space="preserve">‘ </w:t>
+        <w:t>‘ package</w:t>
+      </w:r>
+      <w:proofErr w:type="gramEnd"/>
+      <w:r>
+        <w:rPr>
+          <w:rFonts w:ascii="Tahoma" w:hAnsi="Tahoma" w:cs="Tahoma"/>
+        </w:rPr>
+        <w:t xml:space="preserve"> in python along with latitude, and longitude variables (which are ‘x’, ’y’), zip code can be filled.</w:t>
+      </w:r>
+    </w:p>
+    <w:p>
+      <w:pPr>
+        <w:pStyle w:val="a3"/>
+        <w:ind w:leftChars="0" w:left="0"/>
+        <w:rPr>
+          <w:rFonts w:ascii="Tahoma" w:hAnsi="Tahoma" w:cs="Tahoma"/>
+        </w:rPr>
+      </w:pPr>
+      <w:r>
+        <w:rPr>
+          <w:rFonts w:ascii="Tahoma" w:hAnsi="Tahoma" w:cs="Tahoma"/>
+        </w:rPr>
+        <w:t>Based on closest match from given latitude, and longitude, when city name of searched zip code and city name of the data matches, the data zip code is assigned with matched zip code. In case there are no matches for city names, zip code is given according to the closest distance.</w:t>
+      </w:r>
+    </w:p>
+    <w:p>
+      <w:pPr>
+        <w:pStyle w:val="a3"/>
+        <w:ind w:leftChars="0" w:left="0"/>
+        <w:rPr>
+          <w:rFonts w:ascii="Tahoma" w:hAnsi="Tahoma" w:cs="Tahoma"/>
+        </w:rPr>
+      </w:pPr>
+      <w:r>
+        <w:rPr>
+          <w:rFonts w:ascii="Tahoma" w:hAnsi="Tahoma" w:cs="Tahoma"/>
+          <w:noProof/>
+        </w:rPr>
+        <w:drawing>
+          <wp:inline distT="0" distB="0" distL="0" distR="0">
+            <wp:extent cx="4602480" cy="4648200"/>
+            <wp:effectExtent l="0" t="0" r="7620" b="0"/>
+            <wp:docPr id="1" name="그림 1" descr="C:\Users\tony\Documents\MCS\Data Cleaning\capture\zip_filling.PNG"/>
+            <wp:cNvGraphicFramePr>
+              <a:graphicFrameLocks xmlns:a="http://schemas.openxmlformats.org/drawingml/2006/main" noChangeAspect="1"/>
+            </wp:cNvGraphicFramePr>
+            <a:graphic xmlns:a="http://schemas.openxmlformats.org/drawingml/2006/main">
+              <a:graphicData uri="http://schemas.openxmlformats.org/drawingml/2006/picture">
+                <pic:pic xmlns:pic="http://schemas.openxmlformats.org/drawingml/2006/picture">
+                  <pic:nvPicPr>
+                    <pic:cNvPr id="0" name="Picture 1" descr="C:\Users\tony\Documents\MCS\Data Cleaning\capture\zip_filling.PNG"/>
+                    <pic:cNvPicPr>
+                      <a:picLocks noChangeAspect="1" noChangeArrowheads="1"/>
+                    </pic:cNvPicPr>
+                  </pic:nvPicPr>
+                  <pic:blipFill>
+                    <a:blip r:embed="rId7">
+                      <a:extLst>
+                        <a:ext uri="{28A0092B-C50C-407E-A947-70E740481C1C}">
+                          <a14:useLocalDpi xmlns:a14="http://schemas.microsoft.com/office/drawing/2010/main" val="0"/>
+                        </a:ext>
+                      </a:extLst>
+                    </a:blip>
+                    <a:srcRect/>
+                    <a:stretch>
+                      <a:fillRect/>
+                    </a:stretch>
+                  </pic:blipFill>
+                  <pic:spPr bwMode="auto">
+                    <a:xfrm>
+                      <a:off x="0" y="0"/>
+                      <a:ext cx="4602480" cy="4648200"/>
+                    </a:xfrm>
+                    <a:prstGeom prst="rect">
+                      <a:avLst/>
+                    </a:prstGeom>
+                    <a:noFill/>
+                    <a:ln>
+                      <a:noFill/>
+                    </a:ln>
+                  </pic:spPr>
+                </pic:pic>
+              </a:graphicData>
+            </a:graphic>
+          </wp:inline>
+        </w:drawing>
+      </w:r>
+    </w:p>
+    <w:p>
+      <w:pPr>
+        <w:pStyle w:val="a3"/>
+        <w:ind w:leftChars="0" w:left="0"/>
+        <w:rPr>
+          <w:rFonts w:ascii="Tahoma" w:hAnsi="Tahoma" w:cs="Tahoma"/>
+        </w:rPr>
+      </w:pPr>
+      <w:r>
+        <w:rPr>
+          <w:rFonts w:ascii="Tahoma" w:hAnsi="Tahoma" w:cs="Tahoma" w:hint="eastAsia"/>
+        </w:rPr>
+        <w:t>O</w:t>
+      </w:r>
+      <w:r>
+        <w:rPr>
+          <w:rFonts w:ascii="Tahoma" w:hAnsi="Tahoma" w:cs="Tahoma"/>
+        </w:rPr>
+        <w:t xml:space="preserve">ut of </w:t>
+      </w:r>
+      <w:r>
+        <w:rPr>
+          <w:rFonts w:ascii="Tahoma" w:hAnsi="Tahoma" w:cs="Tahoma"/>
+        </w:rPr>
+        <w:t>961</w:t>
+      </w:r>
+      <w:r>
+        <w:rPr>
+          <w:rFonts w:ascii="Tahoma" w:hAnsi="Tahoma" w:cs="Tahoma"/>
+        </w:rPr>
+        <w:t xml:space="preserve"> missing zip code, 934 cases are filled. Remain 27 data is</w:t>
+      </w:r>
+      <w:r>
+        <w:rPr>
+          <w:rFonts w:ascii="Tahoma" w:hAnsi="Tahoma" w:cs="Tahoma"/>
+        </w:rPr>
+        <w:t xml:space="preserve"> also</w:t>
       </w:r>
       <w:bookmarkStart w:id="0" w:name="_GoBack"/>
       <w:bookmarkEnd w:id="0"/>
@@ -3418,23 +3615,8 @@
         <w:rPr>
           <w:rFonts w:ascii="Tahoma" w:hAnsi="Tahoma" w:cs="Tahoma"/>
         </w:rPr>
-        <w:t>package</w:t>
-      </w:r>
-      <w:r>
-        <w:rPr>
-          <w:rFonts w:ascii="Tahoma" w:hAnsi="Tahoma" w:cs="Tahoma"/>
-        </w:rPr>
-        <w:t xml:space="preserve"> in python along with latitude, and longitude variables (which are ‘x’, ’y’), zip code can be filled.</w:t>
-      </w:r>
-    </w:p>
-    <w:p>
-      <w:pPr>
-        <w:pStyle w:val="a3"/>
-        <w:ind w:leftChars="0" w:left="0"/>
-        <w:rPr>
-          <w:rFonts w:ascii="Tahoma" w:hAnsi="Tahoma" w:cs="Tahoma"/>
-        </w:rPr>
-      </w:pPr>
+        <w:t xml:space="preserve"> missing x, y values, which makes it hard to find zip code.</w:t>
+      </w:r>
     </w:p>
     <w:p>
       <w:pPr>
@@ -3574,6 +3756,7 @@
         <w:rPr>
           <w:rFonts w:ascii="Tahoma" w:hAnsi="Tahoma" w:cs="Tahoma"/>
         </w:rPr>
+        <w:lastRenderedPageBreak/>
         <w:t>-</w:t>
       </w:r>
       <w:r>
@@ -3681,6 +3864,24 @@
           <w:rFonts w:ascii="Tahoma" w:hAnsi="Tahoma" w:cs="Tahoma"/>
         </w:rPr>
       </w:pPr>
+      <w:r>
+        <w:rPr>
+          <w:rFonts w:ascii="Tahoma" w:hAnsi="Tahoma" w:cs="Tahoma" w:hint="eastAsia"/>
+        </w:rPr>
+        <w:t>4</w:t>
+      </w:r>
+      <w:r>
+        <w:rPr>
+          <w:rFonts w:ascii="Tahoma" w:hAnsi="Tahoma" w:cs="Tahoma"/>
+        </w:rPr>
+        <w:t xml:space="preserve">. </w:t>
+      </w:r>
+      <w:r>
+        <w:rPr>
+          <w:rFonts w:ascii="Tahoma" w:hAnsi="Tahoma" w:cs="Tahoma"/>
+        </w:rPr>
+        <w:t>Develop Relational Database Schema</w:t>
+      </w:r>
     </w:p>
     <w:p>
       <w:pPr>
